--- a/G04项目组/非受控文档/06-公用/会议记录/PRD2018-G04项目组第二次会议记录.docx
+++ b/G04项目组/非受控文档/06-公用/会议记录/PRD2018-G04项目组第二次会议记录.docx
@@ -1,10 +1,10 @@
 
 <file path=word/document.xml><?xml version="1.0" encoding="utf-8"?>
-<w:document xmlns:wpc="http://schemas.microsoft.com/office/word/2010/wordprocessingCanvas" xmlns:cx="http://schemas.microsoft.com/office/drawing/2014/chartex" xmlns:cx1="http://schemas.microsoft.com/office/drawing/2015/9/8/chartex" xmlns:cx2="http://schemas.microsoft.com/office/drawing/2015/10/21/chartex" xmlns:cx3="http://schemas.microsoft.com/office/drawing/2016/5/9/chartex" xmlns:cx4="http://schemas.microsoft.com/office/drawing/2016/5/10/chartex" xmlns:cx5="http://schemas.microsoft.com/office/drawing/2016/5/11/chartex" xmlns:cx6="http://schemas.microsoft.com/office/drawing/2016/5/12/chartex" xmlns:cx7="http://schemas.microsoft.com/office/drawing/2016/5/13/chartex" xmlns:cx8="http://schemas.microsoft.com/office/drawing/2016/5/14/chartex" xmlns:mc="http://schemas.openxmlformats.org/markup-compatibility/2006" xmlns:aink="http://schemas.microsoft.com/office/drawing/2016/ink" xmlns:am3d="http://schemas.microsoft.com/office/drawing/2017/model3d" xmlns:o="urn:schemas-microsoft-com:office:office" xmlns:r="http://schemas.openxmlformats.org/officeDocument/2006/relationships" xmlns:m="http://schemas.openxmlformats.org/officeDocument/2006/math" xmlns:v="urn:schemas-microsoft-com:vml" xmlns:wp14="http://schemas.microsoft.com/office/word/2010/wordprocessingDrawing" xmlns:wp="http://schemas.openxmlformats.org/drawingml/2006/wordprocessingDrawing" xmlns:w10="urn:schemas-microsoft-com:office:word" xmlns:w="http://schemas.openxmlformats.org/wordprocessingml/2006/main" xmlns:w14="http://schemas.microsoft.com/office/word/2010/wordml" xmlns:w15="http://schemas.microsoft.com/office/word/2012/wordml" xmlns:w16cid="http://schemas.microsoft.com/office/word/2016/wordml/cid" xmlns:w16se="http://schemas.microsoft.com/office/word/2015/wordml/symex" xmlns:wpg="http://schemas.microsoft.com/office/word/2010/wordprocessingGroup" xmlns:wpi="http://schemas.microsoft.com/office/word/2010/wordprocessingInk" xmlns:wne="http://schemas.microsoft.com/office/word/2006/wordml" xmlns:wps="http://schemas.microsoft.com/office/word/2010/wordprocessingShape" mc:Ignorable="w14 w15 w16se w16cid wp14">
+<w:document xmlns:wpc="http://schemas.microsoft.com/office/word/2010/wordprocessingCanvas" xmlns:mc="http://schemas.openxmlformats.org/markup-compatibility/2006" xmlns:o="urn:schemas-microsoft-com:office:office" xmlns:r="http://schemas.openxmlformats.org/officeDocument/2006/relationships" xmlns:m="http://schemas.openxmlformats.org/officeDocument/2006/math" xmlns:v="urn:schemas-microsoft-com:vml" xmlns:wp14="http://schemas.microsoft.com/office/word/2010/wordprocessingDrawing" xmlns:wp="http://schemas.openxmlformats.org/drawingml/2006/wordprocessingDrawing" xmlns:w="http://schemas.openxmlformats.org/wordprocessingml/2006/main" xmlns:w14="http://schemas.microsoft.com/office/word/2010/wordml" xmlns:w10="urn:schemas-microsoft-com:office:word" xmlns:w15="http://schemas.microsoft.com/office/word/2012/wordml" xmlns:wpg="http://schemas.microsoft.com/office/word/2010/wordprocessingGroup" xmlns:wpi="http://schemas.microsoft.com/office/word/2010/wordprocessingInk" xmlns:wne="http://schemas.microsoft.com/office/word/2006/wordml" xmlns:wps="http://schemas.microsoft.com/office/word/2010/wordprocessingShape" xmlns:wpsCustomData="http://www.wps.cn/officeDocument/2013/wpsCustomData" mc:Ignorable="w14 w15 wp14">
   <w:body>
     <w:p>
       <w:pPr>
-        <w:pStyle w:val="a7"/>
+        <w:pStyle w:val="13"/>
       </w:pPr>
       <w:bookmarkStart w:id="0" w:name="_Toc466742047"/>
       <w:r>
@@ -17,17 +17,24 @@
     </w:p>
     <w:tbl>
       <w:tblPr>
+        <w:tblStyle w:val="16"/>
         <w:tblW w:w="10195" w:type="dxa"/>
+        <w:tblInd w:w="0" w:type="dxa"/>
         <w:tblBorders>
-          <w:top w:val="single" w:sz="4" w:space="0" w:color="000000"/>
-          <w:left w:val="single" w:sz="4" w:space="0" w:color="000000"/>
-          <w:bottom w:val="single" w:sz="4" w:space="0" w:color="000000"/>
-          <w:right w:val="single" w:sz="4" w:space="0" w:color="000000"/>
-          <w:insideH w:val="single" w:sz="4" w:space="0" w:color="000000"/>
-          <w:insideV w:val="single" w:sz="4" w:space="0" w:color="000000"/>
+          <w:top w:val="single" w:color="000000" w:sz="4" w:space="0"/>
+          <w:left w:val="single" w:color="000000" w:sz="4" w:space="0"/>
+          <w:bottom w:val="single" w:color="000000" w:sz="4" w:space="0"/>
+          <w:right w:val="single" w:color="000000" w:sz="4" w:space="0"/>
+          <w:insideH w:val="single" w:color="000000" w:sz="4" w:space="0"/>
+          <w:insideV w:val="single" w:color="000000" w:sz="4" w:space="0"/>
         </w:tblBorders>
         <w:tblLayout w:type="fixed"/>
-        <w:tblLook w:val="04A0" w:firstRow="1" w:lastRow="0" w:firstColumn="1" w:lastColumn="0" w:noHBand="0" w:noVBand="1"/>
+        <w:tblCellMar>
+          <w:top w:w="0" w:type="dxa"/>
+          <w:left w:w="108" w:type="dxa"/>
+          <w:bottom w:w="0" w:type="dxa"/>
+          <w:right w:w="108" w:type="dxa"/>
+        </w:tblCellMar>
       </w:tblPr>
       <w:tblGrid>
         <w:gridCol w:w="1720"/>
@@ -36,8 +43,25 @@
         <w:gridCol w:w="3420"/>
       </w:tblGrid>
       <w:tr>
+        <w:tblPrEx>
+          <w:tblBorders>
+            <w:top w:val="single" w:color="000000" w:sz="4" w:space="0"/>
+            <w:left w:val="single" w:color="000000" w:sz="4" w:space="0"/>
+            <w:bottom w:val="single" w:color="000000" w:sz="4" w:space="0"/>
+            <w:right w:val="single" w:color="000000" w:sz="4" w:space="0"/>
+            <w:insideH w:val="single" w:color="000000" w:sz="4" w:space="0"/>
+            <w:insideV w:val="single" w:color="000000" w:sz="4" w:space="0"/>
+          </w:tblBorders>
+          <w:tblLayout w:type="fixed"/>
+          <w:tblCellMar>
+            <w:top w:w="0" w:type="dxa"/>
+            <w:left w:w="108" w:type="dxa"/>
+            <w:bottom w:w="0" w:type="dxa"/>
+            <w:right w:w="108" w:type="dxa"/>
+          </w:tblCellMar>
+        </w:tblPrEx>
         <w:trPr>
-          <w:trHeight w:val="510"/>
+          <w:trHeight w:val="510" w:hRule="atLeast"/>
         </w:trPr>
         <w:tc>
           <w:tcPr>
@@ -53,9 +77,11 @@
                 <w:sz w:val="24"/>
               </w:rPr>
             </w:pPr>
-            <w:r>
-              <w:rPr>
-                <w:rFonts w:ascii="宋体" w:hint="eastAsia"/>
+            <w:bookmarkStart w:id="1" w:name="_GoBack"/>
+            <w:bookmarkEnd w:id="1"/>
+            <w:r>
+              <w:rPr>
+                <w:rFonts w:hint="eastAsia" w:ascii="宋体"/>
                 <w:sz w:val="24"/>
               </w:rPr>
               <w:t>会议主题</w:t>
@@ -78,34 +104,11 @@
             </w:pPr>
             <w:r>
               <w:rPr>
-                <w:rFonts w:ascii="宋体" w:hint="eastAsia"/>
-                <w:sz w:val="24"/>
-              </w:rPr>
-              <w:t>9月</w:t>
-            </w:r>
-            <w:r>
-              <w:rPr>
-                <w:rFonts w:ascii="宋体" w:hint="eastAsia"/>
-                <w:sz w:val="24"/>
-              </w:rPr>
-              <w:t>27</w:t>
-            </w:r>
-            <w:r>
-              <w:rPr>
-                <w:rFonts w:ascii="宋体" w:hint="eastAsia"/>
-                <w:sz w:val="24"/>
-              </w:rPr>
-              <w:t>日寝室</w:t>
-            </w:r>
-            <w:proofErr w:type="gramStart"/>
-            <w:r>
-              <w:rPr>
-                <w:rFonts w:ascii="宋体" w:hint="eastAsia"/>
-                <w:sz w:val="24"/>
-              </w:rPr>
-              <w:t>简单会议</w:t>
-            </w:r>
-            <w:proofErr w:type="gramEnd"/>
+                <w:rFonts w:hint="eastAsia" w:ascii="宋体"/>
+                <w:sz w:val="24"/>
+              </w:rPr>
+              <w:t>9月27日寝室简单会议</w:t>
+            </w:r>
           </w:p>
         </w:tc>
         <w:tc>
@@ -124,7 +127,7 @@
             </w:pPr>
             <w:r>
               <w:rPr>
-                <w:rFonts w:ascii="宋体" w:hint="eastAsia"/>
+                <w:rFonts w:hint="eastAsia" w:ascii="宋体"/>
                 <w:sz w:val="24"/>
               </w:rPr>
               <w:t>会议时间</w:t>
@@ -147,57 +150,32 @@
             </w:pPr>
             <w:r>
               <w:rPr>
-                <w:rFonts w:ascii="宋体" w:hint="eastAsia"/>
-                <w:sz w:val="24"/>
-              </w:rPr>
-              <w:t>_</w:t>
-            </w:r>
-            <w:r>
-              <w:rPr>
-                <w:rFonts w:ascii="宋体" w:hint="eastAsia"/>
-                <w:sz w:val="24"/>
-              </w:rPr>
-              <w:t>2018</w:t>
-            </w:r>
-            <w:r>
-              <w:rPr>
-                <w:rFonts w:ascii="宋体" w:hint="eastAsia"/>
-                <w:sz w:val="24"/>
-              </w:rPr>
-              <w:t>_年_</w:t>
-            </w:r>
-            <w:r>
-              <w:rPr>
-                <w:rFonts w:ascii="宋体" w:hint="eastAsia"/>
-                <w:sz w:val="24"/>
-              </w:rPr>
-              <w:t>9</w:t>
-            </w:r>
-            <w:r>
-              <w:rPr>
-                <w:rFonts w:ascii="宋体" w:hint="eastAsia"/>
-                <w:sz w:val="24"/>
-              </w:rPr>
-              <w:t>_月_</w:t>
-            </w:r>
-            <w:r>
-              <w:rPr>
-                <w:rFonts w:ascii="宋体" w:hint="eastAsia"/>
-                <w:sz w:val="24"/>
-              </w:rPr>
-              <w:t>27</w:t>
-            </w:r>
-            <w:r>
-              <w:rPr>
-                <w:rFonts w:ascii="宋体" w:hint="eastAsia"/>
-                <w:sz w:val="24"/>
-              </w:rPr>
-              <w:t>_日</w:t>
+                <w:rFonts w:hint="eastAsia" w:ascii="宋体"/>
+                <w:sz w:val="24"/>
+              </w:rPr>
+              <w:t>_2018_年_9_月_27_日</w:t>
             </w:r>
           </w:p>
         </w:tc>
       </w:tr>
       <w:tr>
+        <w:tblPrEx>
+          <w:tblBorders>
+            <w:top w:val="single" w:color="000000" w:sz="4" w:space="0"/>
+            <w:left w:val="single" w:color="000000" w:sz="4" w:space="0"/>
+            <w:bottom w:val="single" w:color="000000" w:sz="4" w:space="0"/>
+            <w:right w:val="single" w:color="000000" w:sz="4" w:space="0"/>
+            <w:insideH w:val="single" w:color="000000" w:sz="4" w:space="0"/>
+            <w:insideV w:val="single" w:color="000000" w:sz="4" w:space="0"/>
+          </w:tblBorders>
+          <w:tblLayout w:type="fixed"/>
+          <w:tblCellMar>
+            <w:top w:w="0" w:type="dxa"/>
+            <w:left w:w="108" w:type="dxa"/>
+            <w:bottom w:w="0" w:type="dxa"/>
+            <w:right w:w="108" w:type="dxa"/>
+          </w:tblCellMar>
+        </w:tblPrEx>
         <w:tc>
           <w:tcPr>
             <w:tcW w:w="1720" w:type="dxa"/>
@@ -214,7 +192,7 @@
             </w:pPr>
             <w:r>
               <w:rPr>
-                <w:rFonts w:ascii="宋体" w:hint="eastAsia"/>
+                <w:rFonts w:hint="eastAsia" w:ascii="宋体"/>
                 <w:sz w:val="24"/>
               </w:rPr>
               <w:t>会议地点</w:t>
@@ -237,7 +215,7 @@
             </w:pPr>
             <w:r>
               <w:rPr>
-                <w:rFonts w:ascii="宋体" w:hint="eastAsia"/>
+                <w:rFonts w:hint="eastAsia" w:ascii="宋体"/>
                 <w:sz w:val="24"/>
               </w:rPr>
               <w:t>弘毅B1-610</w:t>
@@ -260,7 +238,7 @@
             </w:pPr>
             <w:r>
               <w:rPr>
-                <w:rFonts w:ascii="宋体" w:hint="eastAsia"/>
+                <w:rFonts w:hint="eastAsia" w:ascii="宋体"/>
                 <w:sz w:val="24"/>
               </w:rPr>
               <w:t>记 录 人</w:t>
@@ -283,7 +261,7 @@
             </w:pPr>
             <w:r>
               <w:rPr>
-                <w:rFonts w:ascii="宋体" w:hint="eastAsia"/>
+                <w:rFonts w:hint="eastAsia" w:ascii="宋体"/>
                 <w:sz w:val="24"/>
               </w:rPr>
               <w:t>冯一鸣</w:t>
@@ -292,6 +270,23 @@
         </w:tc>
       </w:tr>
       <w:tr>
+        <w:tblPrEx>
+          <w:tblBorders>
+            <w:top w:val="single" w:color="000000" w:sz="4" w:space="0"/>
+            <w:left w:val="single" w:color="000000" w:sz="4" w:space="0"/>
+            <w:bottom w:val="single" w:color="000000" w:sz="4" w:space="0"/>
+            <w:right w:val="single" w:color="000000" w:sz="4" w:space="0"/>
+            <w:insideH w:val="single" w:color="000000" w:sz="4" w:space="0"/>
+            <w:insideV w:val="single" w:color="000000" w:sz="4" w:space="0"/>
+          </w:tblBorders>
+          <w:tblLayout w:type="fixed"/>
+          <w:tblCellMar>
+            <w:top w:w="0" w:type="dxa"/>
+            <w:left w:w="108" w:type="dxa"/>
+            <w:bottom w:w="0" w:type="dxa"/>
+            <w:right w:w="108" w:type="dxa"/>
+          </w:tblCellMar>
+        </w:tblPrEx>
         <w:tc>
           <w:tcPr>
             <w:tcW w:w="1720" w:type="dxa"/>
@@ -309,7 +304,7 @@
             </w:pPr>
             <w:r>
               <w:rPr>
-                <w:rFonts w:ascii="宋体" w:hint="eastAsia"/>
+                <w:rFonts w:hint="eastAsia" w:ascii="宋体"/>
                 <w:sz w:val="24"/>
               </w:rPr>
               <w:t>参会人员</w:t>
@@ -333,40 +328,32 @@
             </w:pPr>
             <w:r>
               <w:rPr>
-                <w:rFonts w:ascii="宋体" w:hint="eastAsia"/>
-                <w:sz w:val="24"/>
-              </w:rPr>
-              <w:t>冯一鸣，</w:t>
-            </w:r>
-            <w:proofErr w:type="gramStart"/>
-            <w:r>
-              <w:rPr>
-                <w:rFonts w:ascii="宋体" w:hint="eastAsia"/>
-                <w:sz w:val="24"/>
-              </w:rPr>
-              <w:t>郦</w:t>
-            </w:r>
-            <w:proofErr w:type="gramEnd"/>
-            <w:r>
-              <w:rPr>
-                <w:rFonts w:ascii="宋体" w:hint="eastAsia"/>
-                <w:sz w:val="24"/>
-              </w:rPr>
-              <w:t>哲聪，刘乐威，</w:t>
-            </w:r>
-            <w:proofErr w:type="gramStart"/>
-            <w:r>
-              <w:rPr>
-                <w:rFonts w:ascii="宋体" w:hint="eastAsia"/>
-                <w:sz w:val="24"/>
-              </w:rPr>
-              <w:t>王飞钢</w:t>
-            </w:r>
-            <w:proofErr w:type="gramEnd"/>
+                <w:rFonts w:hint="eastAsia" w:ascii="宋体"/>
+                <w:sz w:val="24"/>
+              </w:rPr>
+              <w:t>冯一鸣，郦哲聪，刘乐威，王飞钢</w:t>
+            </w:r>
           </w:p>
         </w:tc>
       </w:tr>
       <w:tr>
+        <w:tblPrEx>
+          <w:tblBorders>
+            <w:top w:val="single" w:color="000000" w:sz="4" w:space="0"/>
+            <w:left w:val="single" w:color="000000" w:sz="4" w:space="0"/>
+            <w:bottom w:val="single" w:color="000000" w:sz="4" w:space="0"/>
+            <w:right w:val="single" w:color="000000" w:sz="4" w:space="0"/>
+            <w:insideH w:val="single" w:color="000000" w:sz="4" w:space="0"/>
+            <w:insideV w:val="single" w:color="000000" w:sz="4" w:space="0"/>
+          </w:tblBorders>
+          <w:tblLayout w:type="fixed"/>
+          <w:tblCellMar>
+            <w:top w:w="0" w:type="dxa"/>
+            <w:left w:w="108" w:type="dxa"/>
+            <w:bottom w:w="0" w:type="dxa"/>
+            <w:right w:w="108" w:type="dxa"/>
+          </w:tblCellMar>
+        </w:tblPrEx>
         <w:tc>
           <w:tcPr>
             <w:tcW w:w="1720" w:type="dxa"/>
@@ -384,7 +371,7 @@
             </w:pPr>
             <w:r>
               <w:rPr>
-                <w:rFonts w:ascii="宋体" w:hint="eastAsia"/>
+                <w:rFonts w:hint="eastAsia" w:ascii="宋体"/>
                 <w:sz w:val="24"/>
               </w:rPr>
               <w:t>会议时长</w:t>
@@ -408,24 +395,32 @@
             </w:pPr>
             <w:r>
               <w:rPr>
-                <w:rFonts w:ascii="宋体" w:hint="eastAsia"/>
-                <w:sz w:val="24"/>
-              </w:rPr>
-              <w:t>28</w:t>
-            </w:r>
-            <w:r>
-              <w:rPr>
-                <w:rFonts w:ascii="宋体" w:hint="eastAsia"/>
-                <w:sz w:val="24"/>
-              </w:rPr>
-              <w:t>分钟</w:t>
-            </w:r>
-            <w:bookmarkStart w:id="1" w:name="_GoBack"/>
-            <w:bookmarkEnd w:id="1"/>
+                <w:rFonts w:hint="eastAsia" w:ascii="宋体"/>
+                <w:sz w:val="24"/>
+              </w:rPr>
+              <w:t>28分钟</w:t>
+            </w:r>
           </w:p>
         </w:tc>
       </w:tr>
       <w:tr>
+        <w:tblPrEx>
+          <w:tblBorders>
+            <w:top w:val="single" w:color="000000" w:sz="4" w:space="0"/>
+            <w:left w:val="single" w:color="000000" w:sz="4" w:space="0"/>
+            <w:bottom w:val="single" w:color="000000" w:sz="4" w:space="0"/>
+            <w:right w:val="single" w:color="000000" w:sz="4" w:space="0"/>
+            <w:insideH w:val="single" w:color="000000" w:sz="4" w:space="0"/>
+            <w:insideV w:val="single" w:color="000000" w:sz="4" w:space="0"/>
+          </w:tblBorders>
+          <w:tblLayout w:type="fixed"/>
+          <w:tblCellMar>
+            <w:top w:w="0" w:type="dxa"/>
+            <w:left w:w="108" w:type="dxa"/>
+            <w:bottom w:w="0" w:type="dxa"/>
+            <w:right w:w="108" w:type="dxa"/>
+          </w:tblCellMar>
+        </w:tblPrEx>
         <w:tc>
           <w:tcPr>
             <w:tcW w:w="1720" w:type="dxa"/>
@@ -442,7 +437,7 @@
             </w:pPr>
             <w:r>
               <w:rPr>
-                <w:rFonts w:ascii="宋体" w:hint="eastAsia"/>
+                <w:rFonts w:hint="eastAsia" w:ascii="宋体"/>
                 <w:sz w:val="24"/>
               </w:rPr>
               <w:t>请假人员</w:t>
@@ -465,7 +460,7 @@
             </w:pPr>
             <w:r>
               <w:rPr>
-                <w:rFonts w:ascii="宋体" w:hint="eastAsia"/>
+                <w:rFonts w:hint="eastAsia" w:ascii="宋体"/>
                 <w:sz w:val="24"/>
               </w:rPr>
               <w:t>周德阳（ACM竞赛）</w:t>
@@ -488,7 +483,7 @@
             </w:pPr>
             <w:r>
               <w:rPr>
-                <w:rFonts w:ascii="宋体" w:hint="eastAsia"/>
+                <w:rFonts w:hint="eastAsia" w:ascii="宋体"/>
                 <w:sz w:val="24"/>
               </w:rPr>
               <w:t>迟到人员</w:t>
@@ -511,7 +506,7 @@
             </w:pPr>
             <w:r>
               <w:rPr>
-                <w:rFonts w:ascii="宋体" w:hint="eastAsia"/>
+                <w:rFonts w:hint="eastAsia" w:ascii="宋体"/>
                 <w:sz w:val="24"/>
               </w:rPr>
               <w:t>无</w:t>
@@ -520,8 +515,25 @@
         </w:tc>
       </w:tr>
       <w:tr>
+        <w:tblPrEx>
+          <w:tblBorders>
+            <w:top w:val="single" w:color="000000" w:sz="4" w:space="0"/>
+            <w:left w:val="single" w:color="000000" w:sz="4" w:space="0"/>
+            <w:bottom w:val="single" w:color="000000" w:sz="4" w:space="0"/>
+            <w:right w:val="single" w:color="000000" w:sz="4" w:space="0"/>
+            <w:insideH w:val="single" w:color="000000" w:sz="4" w:space="0"/>
+            <w:insideV w:val="single" w:color="000000" w:sz="4" w:space="0"/>
+          </w:tblBorders>
+          <w:tblLayout w:type="fixed"/>
+          <w:tblCellMar>
+            <w:top w:w="0" w:type="dxa"/>
+            <w:left w:w="108" w:type="dxa"/>
+            <w:bottom w:w="0" w:type="dxa"/>
+            <w:right w:w="108" w:type="dxa"/>
+          </w:tblCellMar>
+        </w:tblPrEx>
         <w:trPr>
-          <w:trHeight w:val="2889"/>
+          <w:trHeight w:val="2889" w:hRule="atLeast"/>
         </w:trPr>
         <w:tc>
           <w:tcPr>
@@ -531,7 +543,7 @@
           </w:tcPr>
           <w:p>
             <w:pPr>
-              <w:pStyle w:val="aa"/>
+              <w:pStyle w:val="20"/>
               <w:numPr>
                 <w:ilvl w:val="0"/>
                 <w:numId w:val="2"/>
@@ -545,7 +557,7 @@
             </w:pPr>
             <w:r>
               <w:rPr>
-                <w:rFonts w:ascii="宋体" w:hint="eastAsia"/>
+                <w:rFonts w:hint="eastAsia" w:ascii="宋体"/>
                 <w:sz w:val="24"/>
               </w:rPr>
               <w:t>访谈开始：</w:t>
@@ -553,7 +565,7 @@
           </w:p>
           <w:p>
             <w:pPr>
-              <w:pStyle w:val="aa"/>
+              <w:pStyle w:val="20"/>
               <w:numPr>
                 <w:ilvl w:val="0"/>
                 <w:numId w:val="3"/>
@@ -567,7 +579,7 @@
             </w:pPr>
             <w:r>
               <w:rPr>
-                <w:rFonts w:ascii="宋体" w:hint="eastAsia"/>
+                <w:rFonts w:hint="eastAsia" w:ascii="宋体"/>
                 <w:sz w:val="24"/>
               </w:rPr>
               <w:t>组长说明本周小组任务</w:t>
@@ -575,7 +587,7 @@
           </w:p>
           <w:p>
             <w:pPr>
-              <w:pStyle w:val="aa"/>
+              <w:pStyle w:val="20"/>
               <w:numPr>
                 <w:ilvl w:val="0"/>
                 <w:numId w:val="3"/>
@@ -589,7 +601,7 @@
             </w:pPr>
             <w:r>
               <w:rPr>
-                <w:rFonts w:ascii="宋体" w:hint="eastAsia"/>
+                <w:rFonts w:hint="eastAsia" w:ascii="宋体"/>
                 <w:sz w:val="24"/>
               </w:rPr>
               <w:t>组长说明小组项目的简单情况</w:t>
@@ -597,7 +609,7 @@
           </w:p>
           <w:p>
             <w:pPr>
-              <w:pStyle w:val="aa"/>
+              <w:pStyle w:val="20"/>
               <w:numPr>
                 <w:ilvl w:val="0"/>
                 <w:numId w:val="3"/>
@@ -611,7 +623,7 @@
             </w:pPr>
             <w:r>
               <w:rPr>
-                <w:rFonts w:ascii="宋体" w:hint="eastAsia"/>
+                <w:rFonts w:hint="eastAsia" w:ascii="宋体"/>
                 <w:sz w:val="24"/>
               </w:rPr>
               <w:t>讨论分配任务，以及完成任务时间</w:t>
@@ -620,8 +632,25 @@
         </w:tc>
       </w:tr>
       <w:tr>
+        <w:tblPrEx>
+          <w:tblBorders>
+            <w:top w:val="single" w:color="000000" w:sz="4" w:space="0"/>
+            <w:left w:val="single" w:color="000000" w:sz="4" w:space="0"/>
+            <w:bottom w:val="single" w:color="000000" w:sz="4" w:space="0"/>
+            <w:right w:val="single" w:color="000000" w:sz="4" w:space="0"/>
+            <w:insideH w:val="single" w:color="000000" w:sz="4" w:space="0"/>
+            <w:insideV w:val="single" w:color="000000" w:sz="4" w:space="0"/>
+          </w:tblBorders>
+          <w:tblLayout w:type="fixed"/>
+          <w:tblCellMar>
+            <w:top w:w="0" w:type="dxa"/>
+            <w:left w:w="108" w:type="dxa"/>
+            <w:bottom w:w="0" w:type="dxa"/>
+            <w:right w:w="108" w:type="dxa"/>
+          </w:tblCellMar>
+        </w:tblPrEx>
         <w:trPr>
-          <w:trHeight w:val="2889"/>
+          <w:trHeight w:val="2889" w:hRule="atLeast"/>
         </w:trPr>
         <w:tc>
           <w:tcPr>
@@ -639,7 +668,7 @@
             </w:pPr>
             <w:r>
               <w:rPr>
-                <w:rFonts w:ascii="宋体" w:hint="eastAsia"/>
+                <w:rFonts w:hint="eastAsia" w:ascii="宋体"/>
                 <w:sz w:val="24"/>
               </w:rPr>
               <w:t>任务安排：</w:t>
@@ -647,7 +676,37 @@
           </w:p>
           <w:p>
             <w:pPr>
-              <w:pStyle w:val="aa"/>
+              <w:spacing w:line="360" w:lineRule="auto"/>
+              <w:rPr>
+                <w:rFonts w:ascii="宋体"/>
+                <w:sz w:val="24"/>
+              </w:rPr>
+            </w:pPr>
+            <w:r>
+              <w:rPr>
+                <w:rFonts w:hint="eastAsia" w:ascii="宋体"/>
+                <w:sz w:val="24"/>
+              </w:rPr>
+              <w:t xml:space="preserve"> </w:t>
+            </w:r>
+            <w:r>
+              <w:rPr>
+                <w:rFonts w:ascii="宋体"/>
+                <w:sz w:val="24"/>
+              </w:rPr>
+              <w:t xml:space="preserve">                </w:t>
+            </w:r>
+            <w:r>
+              <w:rPr>
+                <w:rFonts w:hint="eastAsia" w:ascii="宋体"/>
+                <w:sz w:val="24"/>
+              </w:rPr>
+              <w:t>上周任务检查：</w:t>
+            </w:r>
+          </w:p>
+          <w:p>
+            <w:pPr>
+              <w:pStyle w:val="20"/>
               <w:numPr>
                 <w:ilvl w:val="3"/>
                 <w:numId w:val="3"/>
@@ -661,15 +720,15 @@
             </w:pPr>
             <w:r>
               <w:rPr>
-                <w:rFonts w:ascii="宋体" w:hint="eastAsia"/>
-                <w:sz w:val="24"/>
-              </w:rPr>
-              <w:t>周德阳完成需求开发计划中成本管理计划</w:t>
-            </w:r>
-          </w:p>
-          <w:p>
-            <w:pPr>
-              <w:pStyle w:val="aa"/>
+                <w:rFonts w:hint="eastAsia" w:ascii="宋体"/>
+                <w:sz w:val="24"/>
+              </w:rPr>
+              <w:t>杨枨老师的原型系统尚未完全搭建成功，仍然有部分错误，冯一鸣去请教学长后，继续搭建系统</w:t>
+            </w:r>
+          </w:p>
+          <w:p>
+            <w:pPr>
+              <w:pStyle w:val="20"/>
               <w:numPr>
                 <w:ilvl w:val="3"/>
                 <w:numId w:val="3"/>
@@ -677,21 +736,67 @@
               <w:spacing w:line="360" w:lineRule="auto"/>
               <w:ind w:firstLineChars="0"/>
               <w:rPr>
-                <w:rFonts w:ascii="宋体"/>
-                <w:sz w:val="24"/>
-              </w:rPr>
-            </w:pPr>
-            <w:r>
-              <w:rPr>
-                <w:rFonts w:ascii="宋体" w:hint="eastAsia"/>
-                <w:sz w:val="24"/>
-              </w:rPr>
-              <w:t>冯一鸣完成需求开发计划中质量管理计划，沟通管理计划</w:t>
-            </w:r>
-          </w:p>
-          <w:p>
-            <w:pPr>
-              <w:pStyle w:val="aa"/>
+                <w:rFonts w:hint="eastAsia" w:ascii="宋体"/>
+                <w:sz w:val="24"/>
+              </w:rPr>
+            </w:pPr>
+            <w:r>
+              <w:rPr>
+                <w:rFonts w:ascii="宋体"/>
+                <w:sz w:val="24"/>
+              </w:rPr>
+              <w:t>G</w:t>
+            </w:r>
+            <w:r>
+              <w:rPr>
+                <w:rFonts w:hint="eastAsia" w:ascii="宋体"/>
+                <w:sz w:val="24"/>
+              </w:rPr>
+              <w:t>ithub仓库建立完成</w:t>
+            </w:r>
+          </w:p>
+          <w:p>
+            <w:pPr>
+              <w:spacing w:line="360" w:lineRule="auto"/>
+              <w:rPr>
+                <w:rFonts w:hint="eastAsia" w:ascii="宋体"/>
+                <w:sz w:val="24"/>
+              </w:rPr>
+            </w:pPr>
+          </w:p>
+          <w:p>
+            <w:pPr>
+              <w:spacing w:line="360" w:lineRule="auto"/>
+              <w:rPr>
+                <w:rFonts w:hint="eastAsia" w:ascii="宋体"/>
+                <w:sz w:val="24"/>
+              </w:rPr>
+            </w:pPr>
+            <w:r>
+              <w:rPr>
+                <w:rFonts w:hint="eastAsia" w:ascii="宋体"/>
+                <w:sz w:val="24"/>
+              </w:rPr>
+              <w:t xml:space="preserve"> </w:t>
+            </w:r>
+            <w:r>
+              <w:rPr>
+                <w:rFonts w:ascii="宋体"/>
+                <w:sz w:val="24"/>
+              </w:rPr>
+              <w:t xml:space="preserve">                </w:t>
+            </w:r>
+            <w:r>
+              <w:rPr>
+                <w:rFonts w:hint="eastAsia" w:ascii="宋体"/>
+                <w:sz w:val="24"/>
+              </w:rPr>
+              <w:t>下周任务分配</w:t>
+            </w:r>
+          </w:p>
+          <w:p>
+            <w:pPr>
+              <w:pStyle w:val="20"/>
               <w:numPr>
                 <w:ilvl w:val="3"/>
                 <w:numId w:val="3"/>
@@ -705,15 +810,15 @@
             </w:pPr>
             <w:r>
               <w:rPr>
-                <w:rFonts w:ascii="宋体" w:hint="eastAsia"/>
-                <w:sz w:val="24"/>
-              </w:rPr>
-              <w:t>王飞钢完成需求开发计划中风险管理计划和人力资源计划</w:t>
-            </w:r>
-          </w:p>
-          <w:p>
-            <w:pPr>
-              <w:pStyle w:val="aa"/>
+                <w:rFonts w:hint="eastAsia" w:ascii="宋体"/>
+                <w:sz w:val="24"/>
+              </w:rPr>
+              <w:t>周德阳完成需求开发计划中成本管理计划</w:t>
+            </w:r>
+          </w:p>
+          <w:p>
+            <w:pPr>
+              <w:pStyle w:val="20"/>
               <w:numPr>
                 <w:ilvl w:val="3"/>
                 <w:numId w:val="3"/>
@@ -725,42 +830,17 @@
                 <w:sz w:val="24"/>
               </w:rPr>
             </w:pPr>
-            <w:proofErr w:type="gramStart"/>
-            <w:r>
-              <w:rPr>
-                <w:rFonts w:ascii="宋体" w:hint="eastAsia"/>
-                <w:sz w:val="24"/>
-              </w:rPr>
-              <w:t>郦哲聪完成甘特图</w:t>
-            </w:r>
-            <w:proofErr w:type="gramEnd"/>
-            <w:r>
-              <w:rPr>
-                <w:rFonts w:ascii="宋体" w:hint="eastAsia"/>
-                <w:sz w:val="24"/>
-              </w:rPr>
-              <w:t>和</w:t>
-            </w:r>
-            <w:proofErr w:type="spellStart"/>
-            <w:r>
-              <w:rPr>
-                <w:rFonts w:ascii="宋体" w:hint="eastAsia"/>
-                <w:sz w:val="24"/>
-              </w:rPr>
-              <w:t>wbs</w:t>
-            </w:r>
-            <w:proofErr w:type="spellEnd"/>
-            <w:r>
-              <w:rPr>
-                <w:rFonts w:ascii="宋体" w:hint="eastAsia"/>
-                <w:sz w:val="24"/>
-              </w:rPr>
-              <w:t>，补全时间管理计划</w:t>
-            </w:r>
-          </w:p>
-          <w:p>
-            <w:pPr>
-              <w:pStyle w:val="aa"/>
+            <w:r>
+              <w:rPr>
+                <w:rFonts w:hint="eastAsia" w:ascii="宋体"/>
+                <w:sz w:val="24"/>
+              </w:rPr>
+              <w:t>冯一鸣完成需求开发计划中质量管理计划，沟通管理计划</w:t>
+            </w:r>
+          </w:p>
+          <w:p>
+            <w:pPr>
+              <w:pStyle w:val="20"/>
               <w:numPr>
                 <w:ilvl w:val="3"/>
                 <w:numId w:val="3"/>
@@ -774,22 +854,15 @@
             </w:pPr>
             <w:r>
               <w:rPr>
-                <w:rFonts w:ascii="宋体" w:hint="eastAsia"/>
-                <w:sz w:val="24"/>
-              </w:rPr>
-              <w:t>刘乐威完成</w:t>
-            </w:r>
-            <w:r>
-              <w:rPr>
-                <w:rFonts w:ascii="宋体" w:hint="eastAsia"/>
-                <w:sz w:val="24"/>
-              </w:rPr>
-              <w:t>引言以及项目概述和所有文档的整合</w:t>
-            </w:r>
-          </w:p>
-          <w:p>
-            <w:pPr>
-              <w:pStyle w:val="aa"/>
+                <w:rFonts w:hint="eastAsia" w:ascii="宋体"/>
+                <w:sz w:val="24"/>
+              </w:rPr>
+              <w:t>王飞钢完成需求开发计划中风险管理计划和人力资源计划</w:t>
+            </w:r>
+          </w:p>
+          <w:p>
+            <w:pPr>
+              <w:pStyle w:val="20"/>
               <w:numPr>
                 <w:ilvl w:val="3"/>
                 <w:numId w:val="3"/>
@@ -803,7 +876,815 @@
             </w:pPr>
             <w:r>
               <w:rPr>
-                <w:rFonts w:ascii="宋体" w:hint="eastAsia"/>
+                <w:rFonts w:hint="eastAsia" w:ascii="宋体"/>
+                <w:sz w:val="24"/>
+              </w:rPr>
+              <w:t>郦哲聪完成甘特图和wbs，补全时间管理计划</w:t>
+            </w:r>
+          </w:p>
+          <w:p>
+            <w:pPr>
+              <w:pStyle w:val="20"/>
+              <w:numPr>
+                <w:ilvl w:val="3"/>
+                <w:numId w:val="3"/>
+              </w:numPr>
+              <w:spacing w:line="360" w:lineRule="auto"/>
+              <w:ind w:firstLineChars="0"/>
+              <w:rPr>
+                <w:rFonts w:ascii="宋体"/>
+                <w:sz w:val="24"/>
+              </w:rPr>
+            </w:pPr>
+            <w:r>
+              <w:rPr>
+                <w:rFonts w:hint="eastAsia" w:ascii="宋体"/>
+                <w:sz w:val="24"/>
+              </w:rPr>
+              <w:t>刘乐威完成引言以及项目概述和所有文档的整合</w:t>
+            </w:r>
+          </w:p>
+          <w:p>
+            <w:pPr>
+              <w:pStyle w:val="20"/>
+              <w:numPr>
+                <w:ilvl w:val="3"/>
+                <w:numId w:val="3"/>
+              </w:numPr>
+              <w:spacing w:line="360" w:lineRule="auto"/>
+              <w:ind w:firstLineChars="0"/>
+              <w:rPr>
+                <w:rFonts w:ascii="宋体"/>
+                <w:sz w:val="24"/>
+              </w:rPr>
+            </w:pPr>
+            <w:r>
+              <w:rPr>
+                <w:rFonts w:hint="eastAsia" w:ascii="宋体"/>
+                <w:sz w:val="24"/>
+              </w:rPr>
+              <w:t>所有成员在9.29日晚19：00之前上交于刘乐威整合</w:t>
+            </w:r>
+          </w:p>
+        </w:tc>
+      </w:tr>
+      <w:tr>
+        <w:tblPrEx>
+          <w:tblBorders>
+            <w:top w:val="single" w:color="000000" w:sz="4" w:space="0"/>
+            <w:left w:val="single" w:color="000000" w:sz="4" w:space="0"/>
+            <w:bottom w:val="single" w:color="000000" w:sz="4" w:space="0"/>
+            <w:right w:val="single" w:color="000000" w:sz="4" w:space="0"/>
+            <w:insideH w:val="single" w:color="000000" w:sz="4" w:space="0"/>
+            <w:insideV w:val="single" w:color="000000" w:sz="4" w:space="0"/>
+          </w:tblBorders>
+          <w:tblLayout w:type="fixed"/>
+          <w:tblCellMar>
+            <w:top w:w="0" w:type="dxa"/>
+            <w:left w:w="108" w:type="dxa"/>
+            <w:bottom w:w="0" w:type="dxa"/>
+            <w:right w:w="108" w:type="dxa"/>
+          </w:tblCellMar>
+        </w:tblPrEx>
+        <w:trPr>
+          <w:trHeight w:val="510" w:hRule="atLeast"/>
+        </w:trPr>
+        <w:tc>
+          <w:tcPr>
+            <w:tcW w:w="1720" w:type="dxa"/>
+            <w:shd w:val="clear" w:color="auto" w:fill="auto"/>
+          </w:tcPr>
+          <w:p>
+            <w:pPr>
+              <w:spacing w:line="480" w:lineRule="auto"/>
+              <w:jc w:val="center"/>
+              <w:rPr>
+                <w:rFonts w:ascii="宋体"/>
+                <w:sz w:val="24"/>
+              </w:rPr>
+            </w:pPr>
+            <w:r>
+              <w:rPr>
+                <w:rFonts w:hint="eastAsia" w:ascii="宋体"/>
+                <w:sz w:val="24"/>
+              </w:rPr>
+              <w:t>会议主题</w:t>
+            </w:r>
+          </w:p>
+        </w:tc>
+        <w:tc>
+          <w:tcPr>
+            <w:tcW w:w="3603" w:type="dxa"/>
+            <w:shd w:val="clear" w:color="auto" w:fill="auto"/>
+          </w:tcPr>
+          <w:p>
+            <w:pPr>
+              <w:spacing w:line="480" w:lineRule="auto"/>
+              <w:jc w:val="center"/>
+              <w:rPr>
+                <w:rFonts w:ascii="宋体"/>
+                <w:sz w:val="24"/>
+              </w:rPr>
+            </w:pPr>
+            <w:r>
+              <w:rPr>
+                <w:rFonts w:hint="eastAsia" w:ascii="宋体"/>
+                <w:sz w:val="24"/>
+              </w:rPr>
+              <w:t>9月27日寝室简单会议</w:t>
+            </w:r>
+          </w:p>
+        </w:tc>
+        <w:tc>
+          <w:tcPr>
+            <w:tcW w:w="1452" w:type="dxa"/>
+            <w:shd w:val="clear" w:color="auto" w:fill="auto"/>
+          </w:tcPr>
+          <w:p>
+            <w:pPr>
+              <w:spacing w:line="480" w:lineRule="auto"/>
+              <w:jc w:val="center"/>
+              <w:rPr>
+                <w:rFonts w:ascii="宋体"/>
+                <w:sz w:val="24"/>
+              </w:rPr>
+            </w:pPr>
+            <w:r>
+              <w:rPr>
+                <w:rFonts w:hint="eastAsia" w:ascii="宋体"/>
+                <w:sz w:val="24"/>
+              </w:rPr>
+              <w:t>会议时间</w:t>
+            </w:r>
+          </w:p>
+        </w:tc>
+        <w:tc>
+          <w:tcPr>
+            <w:tcW w:w="3420" w:type="dxa"/>
+            <w:shd w:val="clear" w:color="auto" w:fill="auto"/>
+          </w:tcPr>
+          <w:p>
+            <w:pPr>
+              <w:spacing w:line="480" w:lineRule="auto"/>
+              <w:jc w:val="center"/>
+              <w:rPr>
+                <w:rFonts w:ascii="宋体"/>
+                <w:sz w:val="24"/>
+              </w:rPr>
+            </w:pPr>
+            <w:r>
+              <w:rPr>
+                <w:rFonts w:hint="eastAsia" w:ascii="宋体"/>
+                <w:sz w:val="24"/>
+              </w:rPr>
+              <w:t>_2018_年_9_月_27_日</w:t>
+            </w:r>
+          </w:p>
+        </w:tc>
+      </w:tr>
+      <w:tr>
+        <w:tblPrEx>
+          <w:tblBorders>
+            <w:top w:val="single" w:color="000000" w:sz="4" w:space="0"/>
+            <w:left w:val="single" w:color="000000" w:sz="4" w:space="0"/>
+            <w:bottom w:val="single" w:color="000000" w:sz="4" w:space="0"/>
+            <w:right w:val="single" w:color="000000" w:sz="4" w:space="0"/>
+            <w:insideH w:val="single" w:color="000000" w:sz="4" w:space="0"/>
+            <w:insideV w:val="single" w:color="000000" w:sz="4" w:space="0"/>
+          </w:tblBorders>
+          <w:tblLayout w:type="fixed"/>
+          <w:tblCellMar>
+            <w:top w:w="0" w:type="dxa"/>
+            <w:left w:w="108" w:type="dxa"/>
+            <w:bottom w:w="0" w:type="dxa"/>
+            <w:right w:w="108" w:type="dxa"/>
+          </w:tblCellMar>
+        </w:tblPrEx>
+        <w:tc>
+          <w:tcPr>
+            <w:tcW w:w="1720" w:type="dxa"/>
+            <w:shd w:val="clear" w:color="auto" w:fill="auto"/>
+          </w:tcPr>
+          <w:p>
+            <w:pPr>
+              <w:spacing w:line="480" w:lineRule="auto"/>
+              <w:jc w:val="center"/>
+              <w:rPr>
+                <w:rFonts w:ascii="宋体"/>
+                <w:sz w:val="24"/>
+              </w:rPr>
+            </w:pPr>
+            <w:r>
+              <w:rPr>
+                <w:rFonts w:hint="eastAsia" w:ascii="宋体"/>
+                <w:sz w:val="24"/>
+              </w:rPr>
+              <w:t>会议地点</w:t>
+            </w:r>
+          </w:p>
+        </w:tc>
+        <w:tc>
+          <w:tcPr>
+            <w:tcW w:w="3603" w:type="dxa"/>
+            <w:shd w:val="clear" w:color="auto" w:fill="auto"/>
+          </w:tcPr>
+          <w:p>
+            <w:pPr>
+              <w:spacing w:line="480" w:lineRule="auto"/>
+              <w:jc w:val="center"/>
+              <w:rPr>
+                <w:rFonts w:ascii="宋体"/>
+                <w:sz w:val="24"/>
+              </w:rPr>
+            </w:pPr>
+            <w:r>
+              <w:rPr>
+                <w:rFonts w:hint="eastAsia" w:ascii="宋体"/>
+                <w:sz w:val="24"/>
+              </w:rPr>
+              <w:t>弘毅B1-610</w:t>
+            </w:r>
+          </w:p>
+        </w:tc>
+        <w:tc>
+          <w:tcPr>
+            <w:tcW w:w="1452" w:type="dxa"/>
+            <w:shd w:val="clear" w:color="auto" w:fill="auto"/>
+          </w:tcPr>
+          <w:p>
+            <w:pPr>
+              <w:spacing w:line="480" w:lineRule="auto"/>
+              <w:jc w:val="center"/>
+              <w:rPr>
+                <w:rFonts w:ascii="宋体"/>
+                <w:sz w:val="24"/>
+              </w:rPr>
+            </w:pPr>
+            <w:r>
+              <w:rPr>
+                <w:rFonts w:hint="eastAsia" w:ascii="宋体"/>
+                <w:sz w:val="24"/>
+              </w:rPr>
+              <w:t>记 录 人</w:t>
+            </w:r>
+          </w:p>
+        </w:tc>
+        <w:tc>
+          <w:tcPr>
+            <w:tcW w:w="3420" w:type="dxa"/>
+            <w:shd w:val="clear" w:color="auto" w:fill="auto"/>
+          </w:tcPr>
+          <w:p>
+            <w:pPr>
+              <w:spacing w:line="480" w:lineRule="auto"/>
+              <w:jc w:val="center"/>
+              <w:rPr>
+                <w:rFonts w:ascii="宋体"/>
+                <w:sz w:val="24"/>
+              </w:rPr>
+            </w:pPr>
+            <w:r>
+              <w:rPr>
+                <w:rFonts w:hint="eastAsia" w:ascii="宋体"/>
+                <w:sz w:val="24"/>
+              </w:rPr>
+              <w:t>冯一鸣</w:t>
+            </w:r>
+          </w:p>
+        </w:tc>
+      </w:tr>
+      <w:tr>
+        <w:tblPrEx>
+          <w:tblBorders>
+            <w:top w:val="single" w:color="000000" w:sz="4" w:space="0"/>
+            <w:left w:val="single" w:color="000000" w:sz="4" w:space="0"/>
+            <w:bottom w:val="single" w:color="000000" w:sz="4" w:space="0"/>
+            <w:right w:val="single" w:color="000000" w:sz="4" w:space="0"/>
+            <w:insideH w:val="single" w:color="000000" w:sz="4" w:space="0"/>
+            <w:insideV w:val="single" w:color="000000" w:sz="4" w:space="0"/>
+          </w:tblBorders>
+          <w:tblLayout w:type="fixed"/>
+          <w:tblCellMar>
+            <w:top w:w="0" w:type="dxa"/>
+            <w:left w:w="108" w:type="dxa"/>
+            <w:bottom w:w="0" w:type="dxa"/>
+            <w:right w:w="108" w:type="dxa"/>
+          </w:tblCellMar>
+        </w:tblPrEx>
+        <w:tc>
+          <w:tcPr>
+            <w:tcW w:w="1720" w:type="dxa"/>
+            <w:shd w:val="clear" w:color="auto" w:fill="auto"/>
+            <w:vAlign w:val="center"/>
+          </w:tcPr>
+          <w:p>
+            <w:pPr>
+              <w:spacing w:line="480" w:lineRule="auto"/>
+              <w:jc w:val="center"/>
+              <w:rPr>
+                <w:rFonts w:ascii="宋体"/>
+                <w:sz w:val="24"/>
+              </w:rPr>
+            </w:pPr>
+            <w:r>
+              <w:rPr>
+                <w:rFonts w:hint="eastAsia" w:ascii="宋体"/>
+                <w:sz w:val="24"/>
+              </w:rPr>
+              <w:t>参会人员</w:t>
+            </w:r>
+          </w:p>
+        </w:tc>
+        <w:tc>
+          <w:tcPr>
+            <w:tcW w:w="8475" w:type="dxa"/>
+            <w:gridSpan w:val="3"/>
+            <w:shd w:val="clear" w:color="auto" w:fill="auto"/>
+          </w:tcPr>
+          <w:p>
+            <w:pPr>
+              <w:spacing w:line="480" w:lineRule="auto"/>
+              <w:jc w:val="center"/>
+              <w:rPr>
+                <w:rFonts w:ascii="宋体"/>
+                <w:sz w:val="24"/>
+              </w:rPr>
+            </w:pPr>
+            <w:r>
+              <w:rPr>
+                <w:rFonts w:hint="eastAsia" w:ascii="宋体"/>
+                <w:sz w:val="24"/>
+              </w:rPr>
+              <w:t>冯一鸣，郦哲聪，刘乐威，王飞钢</w:t>
+            </w:r>
+          </w:p>
+        </w:tc>
+      </w:tr>
+      <w:tr>
+        <w:tblPrEx>
+          <w:tblBorders>
+            <w:top w:val="single" w:color="000000" w:sz="4" w:space="0"/>
+            <w:left w:val="single" w:color="000000" w:sz="4" w:space="0"/>
+            <w:bottom w:val="single" w:color="000000" w:sz="4" w:space="0"/>
+            <w:right w:val="single" w:color="000000" w:sz="4" w:space="0"/>
+            <w:insideH w:val="single" w:color="000000" w:sz="4" w:space="0"/>
+            <w:insideV w:val="single" w:color="000000" w:sz="4" w:space="0"/>
+          </w:tblBorders>
+          <w:tblLayout w:type="fixed"/>
+          <w:tblCellMar>
+            <w:top w:w="0" w:type="dxa"/>
+            <w:left w:w="108" w:type="dxa"/>
+            <w:bottom w:w="0" w:type="dxa"/>
+            <w:right w:w="108" w:type="dxa"/>
+          </w:tblCellMar>
+        </w:tblPrEx>
+        <w:tc>
+          <w:tcPr>
+            <w:tcW w:w="1720" w:type="dxa"/>
+            <w:shd w:val="clear" w:color="auto" w:fill="auto"/>
+            <w:vAlign w:val="center"/>
+          </w:tcPr>
+          <w:p>
+            <w:pPr>
+              <w:spacing w:line="480" w:lineRule="auto"/>
+              <w:jc w:val="center"/>
+              <w:rPr>
+                <w:rFonts w:ascii="宋体"/>
+                <w:sz w:val="24"/>
+              </w:rPr>
+            </w:pPr>
+            <w:r>
+              <w:rPr>
+                <w:rFonts w:hint="eastAsia" w:ascii="宋体"/>
+                <w:sz w:val="24"/>
+              </w:rPr>
+              <w:t>会议时长</w:t>
+            </w:r>
+          </w:p>
+        </w:tc>
+        <w:tc>
+          <w:tcPr>
+            <w:tcW w:w="8475" w:type="dxa"/>
+            <w:gridSpan w:val="3"/>
+            <w:shd w:val="clear" w:color="auto" w:fill="auto"/>
+          </w:tcPr>
+          <w:p>
+            <w:pPr>
+              <w:spacing w:line="480" w:lineRule="auto"/>
+              <w:jc w:val="center"/>
+              <w:rPr>
+                <w:rFonts w:ascii="宋体"/>
+                <w:sz w:val="24"/>
+              </w:rPr>
+            </w:pPr>
+            <w:r>
+              <w:rPr>
+                <w:rFonts w:hint="eastAsia" w:ascii="宋体"/>
+                <w:sz w:val="24"/>
+              </w:rPr>
+              <w:t>28分钟</w:t>
+            </w:r>
+          </w:p>
+        </w:tc>
+      </w:tr>
+      <w:tr>
+        <w:tblPrEx>
+          <w:tblBorders>
+            <w:top w:val="single" w:color="000000" w:sz="4" w:space="0"/>
+            <w:left w:val="single" w:color="000000" w:sz="4" w:space="0"/>
+            <w:bottom w:val="single" w:color="000000" w:sz="4" w:space="0"/>
+            <w:right w:val="single" w:color="000000" w:sz="4" w:space="0"/>
+            <w:insideH w:val="single" w:color="000000" w:sz="4" w:space="0"/>
+            <w:insideV w:val="single" w:color="000000" w:sz="4" w:space="0"/>
+          </w:tblBorders>
+          <w:tblLayout w:type="fixed"/>
+          <w:tblCellMar>
+            <w:top w:w="0" w:type="dxa"/>
+            <w:left w:w="108" w:type="dxa"/>
+            <w:bottom w:w="0" w:type="dxa"/>
+            <w:right w:w="108" w:type="dxa"/>
+          </w:tblCellMar>
+        </w:tblPrEx>
+        <w:tc>
+          <w:tcPr>
+            <w:tcW w:w="1720" w:type="dxa"/>
+            <w:shd w:val="clear" w:color="auto" w:fill="auto"/>
+          </w:tcPr>
+          <w:p>
+            <w:pPr>
+              <w:spacing w:line="480" w:lineRule="auto"/>
+              <w:jc w:val="center"/>
+              <w:rPr>
+                <w:rFonts w:ascii="宋体"/>
+                <w:sz w:val="24"/>
+              </w:rPr>
+            </w:pPr>
+            <w:r>
+              <w:rPr>
+                <w:rFonts w:hint="eastAsia" w:ascii="宋体"/>
+                <w:sz w:val="24"/>
+              </w:rPr>
+              <w:t>请假人员</w:t>
+            </w:r>
+          </w:p>
+        </w:tc>
+        <w:tc>
+          <w:tcPr>
+            <w:tcW w:w="3603" w:type="dxa"/>
+            <w:shd w:val="clear" w:color="auto" w:fill="auto"/>
+          </w:tcPr>
+          <w:p>
+            <w:pPr>
+              <w:spacing w:line="480" w:lineRule="auto"/>
+              <w:jc w:val="center"/>
+              <w:rPr>
+                <w:rFonts w:ascii="宋体"/>
+                <w:sz w:val="24"/>
+              </w:rPr>
+            </w:pPr>
+            <w:r>
+              <w:rPr>
+                <w:rFonts w:hint="eastAsia" w:ascii="宋体"/>
+                <w:sz w:val="24"/>
+              </w:rPr>
+              <w:t>周德阳（ACM竞赛）</w:t>
+            </w:r>
+          </w:p>
+        </w:tc>
+        <w:tc>
+          <w:tcPr>
+            <w:tcW w:w="1452" w:type="dxa"/>
+            <w:shd w:val="clear" w:color="auto" w:fill="auto"/>
+          </w:tcPr>
+          <w:p>
+            <w:pPr>
+              <w:spacing w:line="480" w:lineRule="auto"/>
+              <w:jc w:val="center"/>
+              <w:rPr>
+                <w:rFonts w:ascii="宋体"/>
+                <w:sz w:val="24"/>
+              </w:rPr>
+            </w:pPr>
+            <w:r>
+              <w:rPr>
+                <w:rFonts w:hint="eastAsia" w:ascii="宋体"/>
+                <w:sz w:val="24"/>
+              </w:rPr>
+              <w:t>迟到人员</w:t>
+            </w:r>
+          </w:p>
+        </w:tc>
+        <w:tc>
+          <w:tcPr>
+            <w:tcW w:w="3420" w:type="dxa"/>
+            <w:shd w:val="clear" w:color="auto" w:fill="auto"/>
+          </w:tcPr>
+          <w:p>
+            <w:pPr>
+              <w:spacing w:line="480" w:lineRule="auto"/>
+              <w:jc w:val="center"/>
+              <w:rPr>
+                <w:rFonts w:ascii="宋体"/>
+                <w:sz w:val="24"/>
+              </w:rPr>
+            </w:pPr>
+            <w:r>
+              <w:rPr>
+                <w:rFonts w:hint="eastAsia" w:ascii="宋体"/>
+                <w:sz w:val="24"/>
+              </w:rPr>
+              <w:t>无</w:t>
+            </w:r>
+          </w:p>
+        </w:tc>
+      </w:tr>
+      <w:tr>
+        <w:tblPrEx>
+          <w:tblBorders>
+            <w:top w:val="single" w:color="000000" w:sz="4" w:space="0"/>
+            <w:left w:val="single" w:color="000000" w:sz="4" w:space="0"/>
+            <w:bottom w:val="single" w:color="000000" w:sz="4" w:space="0"/>
+            <w:right w:val="single" w:color="000000" w:sz="4" w:space="0"/>
+            <w:insideH w:val="single" w:color="000000" w:sz="4" w:space="0"/>
+            <w:insideV w:val="single" w:color="000000" w:sz="4" w:space="0"/>
+          </w:tblBorders>
+          <w:tblLayout w:type="fixed"/>
+          <w:tblCellMar>
+            <w:top w:w="0" w:type="dxa"/>
+            <w:left w:w="108" w:type="dxa"/>
+            <w:bottom w:w="0" w:type="dxa"/>
+            <w:right w:w="108" w:type="dxa"/>
+          </w:tblCellMar>
+        </w:tblPrEx>
+        <w:trPr>
+          <w:trHeight w:val="2889" w:hRule="atLeast"/>
+        </w:trPr>
+        <w:tc>
+          <w:tcPr>
+            <w:tcW w:w="10195" w:type="dxa"/>
+            <w:gridSpan w:val="4"/>
+            <w:shd w:val="clear" w:color="auto" w:fill="auto"/>
+          </w:tcPr>
+          <w:p>
+            <w:pPr>
+              <w:pStyle w:val="20"/>
+              <w:numPr>
+                <w:ilvl w:val="0"/>
+                <w:numId w:val="2"/>
+              </w:numPr>
+              <w:spacing w:line="360" w:lineRule="auto"/>
+              <w:ind w:firstLineChars="0"/>
+              <w:rPr>
+                <w:rFonts w:ascii="宋体"/>
+                <w:sz w:val="24"/>
+              </w:rPr>
+            </w:pPr>
+            <w:r>
+              <w:rPr>
+                <w:rFonts w:hint="eastAsia" w:ascii="宋体"/>
+                <w:sz w:val="24"/>
+              </w:rPr>
+              <w:t>访谈开始：</w:t>
+            </w:r>
+          </w:p>
+          <w:p>
+            <w:pPr>
+              <w:pStyle w:val="20"/>
+              <w:numPr>
+                <w:ilvl w:val="0"/>
+                <w:numId w:val="3"/>
+              </w:numPr>
+              <w:spacing w:line="360" w:lineRule="auto"/>
+              <w:ind w:firstLineChars="0"/>
+              <w:rPr>
+                <w:rFonts w:ascii="宋体"/>
+                <w:sz w:val="24"/>
+              </w:rPr>
+            </w:pPr>
+            <w:r>
+              <w:rPr>
+                <w:rFonts w:hint="eastAsia" w:ascii="宋体"/>
+                <w:sz w:val="24"/>
+              </w:rPr>
+              <w:t>组长说明本周小组任务</w:t>
+            </w:r>
+          </w:p>
+          <w:p>
+            <w:pPr>
+              <w:pStyle w:val="20"/>
+              <w:numPr>
+                <w:ilvl w:val="0"/>
+                <w:numId w:val="3"/>
+              </w:numPr>
+              <w:spacing w:line="360" w:lineRule="auto"/>
+              <w:ind w:firstLineChars="0"/>
+              <w:rPr>
+                <w:rFonts w:ascii="宋体"/>
+                <w:sz w:val="24"/>
+              </w:rPr>
+            </w:pPr>
+            <w:r>
+              <w:rPr>
+                <w:rFonts w:hint="eastAsia" w:ascii="宋体"/>
+                <w:sz w:val="24"/>
+              </w:rPr>
+              <w:t>组长说明小组项目的简单情况</w:t>
+            </w:r>
+          </w:p>
+          <w:p>
+            <w:pPr>
+              <w:pStyle w:val="20"/>
+              <w:numPr>
+                <w:ilvl w:val="0"/>
+                <w:numId w:val="3"/>
+              </w:numPr>
+              <w:spacing w:line="360" w:lineRule="auto"/>
+              <w:ind w:firstLineChars="0"/>
+              <w:rPr>
+                <w:rFonts w:ascii="宋体"/>
+                <w:sz w:val="24"/>
+              </w:rPr>
+            </w:pPr>
+            <w:r>
+              <w:rPr>
+                <w:rFonts w:hint="eastAsia" w:ascii="宋体"/>
+                <w:sz w:val="24"/>
+              </w:rPr>
+              <w:t>讨论分配任务，以及完成任务时间</w:t>
+            </w:r>
+          </w:p>
+        </w:tc>
+      </w:tr>
+      <w:tr>
+        <w:tblPrEx>
+          <w:tblBorders>
+            <w:top w:val="single" w:color="000000" w:sz="4" w:space="0"/>
+            <w:left w:val="single" w:color="000000" w:sz="4" w:space="0"/>
+            <w:bottom w:val="single" w:color="000000" w:sz="4" w:space="0"/>
+            <w:right w:val="single" w:color="000000" w:sz="4" w:space="0"/>
+            <w:insideH w:val="single" w:color="000000" w:sz="4" w:space="0"/>
+            <w:insideV w:val="single" w:color="000000" w:sz="4" w:space="0"/>
+          </w:tblBorders>
+          <w:tblLayout w:type="fixed"/>
+          <w:tblCellMar>
+            <w:top w:w="0" w:type="dxa"/>
+            <w:left w:w="108" w:type="dxa"/>
+            <w:bottom w:w="0" w:type="dxa"/>
+            <w:right w:w="108" w:type="dxa"/>
+          </w:tblCellMar>
+        </w:tblPrEx>
+        <w:trPr>
+          <w:trHeight w:val="2889" w:hRule="atLeast"/>
+        </w:trPr>
+        <w:tc>
+          <w:tcPr>
+            <w:tcW w:w="10195" w:type="dxa"/>
+            <w:gridSpan w:val="4"/>
+            <w:shd w:val="clear" w:color="auto" w:fill="auto"/>
+          </w:tcPr>
+          <w:p>
+            <w:pPr>
+              <w:spacing w:line="360" w:lineRule="auto"/>
+              <w:rPr>
+                <w:rFonts w:ascii="宋体"/>
+                <w:sz w:val="24"/>
+              </w:rPr>
+            </w:pPr>
+            <w:r>
+              <w:rPr>
+                <w:rFonts w:hint="eastAsia" w:ascii="宋体"/>
+                <w:sz w:val="24"/>
+              </w:rPr>
+              <w:t>任务安排：</w:t>
+            </w:r>
+          </w:p>
+          <w:p>
+            <w:pPr>
+              <w:pStyle w:val="20"/>
+              <w:numPr>
+                <w:ilvl w:val="3"/>
+                <w:numId w:val="3"/>
+              </w:numPr>
+              <w:spacing w:line="360" w:lineRule="auto"/>
+              <w:ind w:firstLineChars="0"/>
+              <w:rPr>
+                <w:rFonts w:ascii="宋体"/>
+                <w:sz w:val="24"/>
+              </w:rPr>
+            </w:pPr>
+            <w:r>
+              <w:rPr>
+                <w:rFonts w:hint="eastAsia" w:ascii="宋体"/>
+                <w:sz w:val="24"/>
+              </w:rPr>
+              <w:t>周德阳完成需求开发计划中成本管理计划</w:t>
+            </w:r>
+          </w:p>
+          <w:p>
+            <w:pPr>
+              <w:pStyle w:val="20"/>
+              <w:numPr>
+                <w:ilvl w:val="3"/>
+                <w:numId w:val="3"/>
+              </w:numPr>
+              <w:spacing w:line="360" w:lineRule="auto"/>
+              <w:ind w:firstLineChars="0"/>
+              <w:rPr>
+                <w:rFonts w:ascii="宋体"/>
+                <w:sz w:val="24"/>
+              </w:rPr>
+            </w:pPr>
+            <w:r>
+              <w:rPr>
+                <w:rFonts w:hint="eastAsia" w:ascii="宋体"/>
+                <w:sz w:val="24"/>
+              </w:rPr>
+              <w:t>冯一鸣完成需求开发计划中质量管理计划，沟通管理计划</w:t>
+            </w:r>
+          </w:p>
+          <w:p>
+            <w:pPr>
+              <w:pStyle w:val="20"/>
+              <w:numPr>
+                <w:ilvl w:val="3"/>
+                <w:numId w:val="3"/>
+              </w:numPr>
+              <w:spacing w:line="360" w:lineRule="auto"/>
+              <w:ind w:firstLineChars="0"/>
+              <w:rPr>
+                <w:rFonts w:ascii="宋体"/>
+                <w:sz w:val="24"/>
+              </w:rPr>
+            </w:pPr>
+            <w:r>
+              <w:rPr>
+                <w:rFonts w:hint="eastAsia" w:ascii="宋体"/>
+                <w:sz w:val="24"/>
+              </w:rPr>
+              <w:t>王飞钢完成需求开发计划中风险管理计划和人力资源计划</w:t>
+            </w:r>
+          </w:p>
+          <w:p>
+            <w:pPr>
+              <w:pStyle w:val="20"/>
+              <w:numPr>
+                <w:ilvl w:val="3"/>
+                <w:numId w:val="3"/>
+              </w:numPr>
+              <w:spacing w:line="360" w:lineRule="auto"/>
+              <w:ind w:firstLineChars="0"/>
+              <w:rPr>
+                <w:rFonts w:ascii="宋体"/>
+                <w:sz w:val="24"/>
+              </w:rPr>
+            </w:pPr>
+            <w:r>
+              <w:rPr>
+                <w:rFonts w:hint="eastAsia" w:ascii="宋体"/>
+                <w:sz w:val="24"/>
+              </w:rPr>
+              <w:t>郦哲聪完成甘特图和wbs，补全时间管理计划</w:t>
+            </w:r>
+          </w:p>
+          <w:p>
+            <w:pPr>
+              <w:pStyle w:val="20"/>
+              <w:numPr>
+                <w:ilvl w:val="3"/>
+                <w:numId w:val="3"/>
+              </w:numPr>
+              <w:spacing w:line="360" w:lineRule="auto"/>
+              <w:ind w:firstLineChars="0"/>
+              <w:rPr>
+                <w:rFonts w:ascii="宋体"/>
+                <w:sz w:val="24"/>
+              </w:rPr>
+            </w:pPr>
+            <w:r>
+              <w:rPr>
+                <w:rFonts w:hint="eastAsia" w:ascii="宋体"/>
+                <w:sz w:val="24"/>
+              </w:rPr>
+              <w:t>刘乐威完成引言以及项目概述和所有文档的整合</w:t>
+            </w:r>
+          </w:p>
+          <w:p>
+            <w:pPr>
+              <w:pStyle w:val="20"/>
+              <w:numPr>
+                <w:ilvl w:val="3"/>
+                <w:numId w:val="3"/>
+              </w:numPr>
+              <w:spacing w:line="360" w:lineRule="auto"/>
+              <w:ind w:firstLineChars="0"/>
+              <w:rPr>
+                <w:rFonts w:ascii="宋体"/>
+                <w:sz w:val="24"/>
+              </w:rPr>
+            </w:pPr>
+            <w:r>
+              <w:rPr>
+                <w:rFonts w:hint="eastAsia" w:ascii="宋体"/>
                 <w:sz w:val="24"/>
               </w:rPr>
               <w:t>所有成员在9.29日晚19：00之前上交于刘乐威整合</w:t>
@@ -824,94 +1705,37 @@
     </w:p>
     <w:p/>
     <w:sectPr>
-      <w:footerReference w:type="even" r:id="rId9"/>
-      <w:footerReference w:type="default" r:id="rId10"/>
+      <w:footerReference r:id="rId3" w:type="default"/>
+      <w:footerReference r:id="rId4" w:type="even"/>
       <w:pgSz w:w="11906" w:h="16838"/>
       <w:pgMar w:top="1134" w:right="567" w:bottom="312" w:left="1134" w:header="851" w:footer="442" w:gutter="0"/>
-      <w:cols w:space="425"/>
-      <w:docGrid w:type="lines" w:linePitch="312"/>
+      <w:cols w:space="425" w:num="1"/>
+      <w:docGrid w:type="lines" w:linePitch="312" w:charSpace="0"/>
     </w:sectPr>
   </w:body>
 </w:document>
 </file>
 
-<file path=word/endnotes.xml><?xml version="1.0" encoding="utf-8"?>
-<w:endnotes xmlns:wpc="http://schemas.microsoft.com/office/word/2010/wordprocessingCanvas" xmlns:cx="http://schemas.microsoft.com/office/drawing/2014/chartex" xmlns:cx1="http://schemas.microsoft.com/office/drawing/2015/9/8/chartex" xmlns:cx2="http://schemas.microsoft.com/office/drawing/2015/10/21/chartex" xmlns:cx3="http://schemas.microsoft.com/office/drawing/2016/5/9/chartex" xmlns:cx4="http://schemas.microsoft.com/office/drawing/2016/5/10/chartex" xmlns:cx5="http://schemas.microsoft.com/office/drawing/2016/5/11/chartex" xmlns:cx6="http://schemas.microsoft.com/office/drawing/2016/5/12/chartex" xmlns:cx7="http://schemas.microsoft.com/office/drawing/2016/5/13/chartex" xmlns:cx8="http://schemas.microsoft.com/office/drawing/2016/5/14/chartex" xmlns:mc="http://schemas.openxmlformats.org/markup-compatibility/2006" xmlns:aink="http://schemas.microsoft.com/office/drawing/2016/ink" xmlns:am3d="http://schemas.microsoft.com/office/drawing/2017/model3d" xmlns:o="urn:schemas-microsoft-com:office:office" xmlns:r="http://schemas.openxmlformats.org/officeDocument/2006/relationships" xmlns:m="http://schemas.openxmlformats.org/officeDocument/2006/math" xmlns:v="urn:schemas-microsoft-com:vml" xmlns:wp14="http://schemas.microsoft.com/office/word/2010/wordprocessingDrawing" xmlns:wp="http://schemas.openxmlformats.org/drawingml/2006/wordprocessingDrawing" xmlns:w10="urn:schemas-microsoft-com:office:word" xmlns:w="http://schemas.openxmlformats.org/wordprocessingml/2006/main" xmlns:w14="http://schemas.microsoft.com/office/word/2010/wordml" xmlns:w15="http://schemas.microsoft.com/office/word/2012/wordml" xmlns:w16cid="http://schemas.microsoft.com/office/word/2016/wordml/cid" xmlns:w16se="http://schemas.microsoft.com/office/word/2015/wordml/symex" xmlns:wpg="http://schemas.microsoft.com/office/word/2010/wordprocessingGroup" xmlns:wpi="http://schemas.microsoft.com/office/word/2010/wordprocessingInk" xmlns:wne="http://schemas.microsoft.com/office/word/2006/wordml" xmlns:wps="http://schemas.microsoft.com/office/word/2010/wordprocessingShape" mc:Ignorable="w14 w15 w16se w16cid wp14">
-  <w:endnote w:type="separator" w:id="-1">
-    <w:p>
-      <w:r>
-        <w:separator/>
-      </w:r>
-    </w:p>
-  </w:endnote>
-  <w:endnote w:type="continuationSeparator" w:id="0">
-    <w:p>
-      <w:r>
-        <w:continuationSeparator/>
-      </w:r>
-    </w:p>
-  </w:endnote>
-</w:endnotes>
-</file>
-
 <file path=word/footer1.xml><?xml version="1.0" encoding="utf-8"?>
-<w:ftr xmlns:wpc="http://schemas.microsoft.com/office/word/2010/wordprocessingCanvas" xmlns:cx="http://schemas.microsoft.com/office/drawing/2014/chartex" xmlns:cx1="http://schemas.microsoft.com/office/drawing/2015/9/8/chartex" xmlns:cx2="http://schemas.microsoft.com/office/drawing/2015/10/21/chartex" xmlns:cx3="http://schemas.microsoft.com/office/drawing/2016/5/9/chartex" xmlns:cx4="http://schemas.microsoft.com/office/drawing/2016/5/10/chartex" xmlns:cx5="http://schemas.microsoft.com/office/drawing/2016/5/11/chartex" xmlns:cx6="http://schemas.microsoft.com/office/drawing/2016/5/12/chartex" xmlns:cx7="http://schemas.microsoft.com/office/drawing/2016/5/13/chartex" xmlns:cx8="http://schemas.microsoft.com/office/drawing/2016/5/14/chartex" xmlns:mc="http://schemas.openxmlformats.org/markup-compatibility/2006" xmlns:aink="http://schemas.microsoft.com/office/drawing/2016/ink" xmlns:am3d="http://schemas.microsoft.com/office/drawing/2017/model3d" xmlns:o="urn:schemas-microsoft-com:office:office" xmlns:r="http://schemas.openxmlformats.org/officeDocument/2006/relationships" xmlns:m="http://schemas.openxmlformats.org/officeDocument/2006/math" xmlns:v="urn:schemas-microsoft-com:vml" xmlns:wp14="http://schemas.microsoft.com/office/word/2010/wordprocessingDrawing" xmlns:wp="http://schemas.openxmlformats.org/drawingml/2006/wordprocessingDrawing" xmlns:w10="urn:schemas-microsoft-com:office:word" xmlns:w="http://schemas.openxmlformats.org/wordprocessingml/2006/main" xmlns:w14="http://schemas.microsoft.com/office/word/2010/wordml" xmlns:w15="http://schemas.microsoft.com/office/word/2012/wordml" xmlns:w16cid="http://schemas.microsoft.com/office/word/2016/wordml/cid" xmlns:w16se="http://schemas.microsoft.com/office/word/2015/wordml/symex" xmlns:wpg="http://schemas.microsoft.com/office/word/2010/wordprocessingGroup" xmlns:wpi="http://schemas.microsoft.com/office/word/2010/wordprocessingInk" xmlns:wne="http://schemas.microsoft.com/office/word/2006/wordml" xmlns:wps="http://schemas.microsoft.com/office/word/2010/wordprocessingShape" mc:Ignorable="w14 w15 w16se w16cid wp14">
-  <w:p>
-    <w:pPr>
-      <w:pStyle w:val="a3"/>
-      <w:framePr w:wrap="around" w:vAnchor="text" w:hAnchor="margin" w:xAlign="center" w:y="1"/>
-      <w:rPr>
-        <w:rStyle w:val="a9"/>
-      </w:rPr>
-    </w:pPr>
-    <w:r>
-      <w:rPr>
-        <w:rStyle w:val="a9"/>
-      </w:rPr>
-      <w:fldChar w:fldCharType="begin"/>
-    </w:r>
-    <w:r>
-      <w:rPr>
-        <w:rStyle w:val="a9"/>
-      </w:rPr>
-      <w:instrText xml:space="preserve">PAGE  </w:instrText>
-    </w:r>
-    <w:r>
-      <w:rPr>
-        <w:rStyle w:val="a9"/>
-      </w:rPr>
-      <w:fldChar w:fldCharType="end"/>
-    </w:r>
-  </w:p>
-  <w:p>
-    <w:pPr>
-      <w:pStyle w:val="a3"/>
-    </w:pPr>
-  </w:p>
-</w:ftr>
-</file>
-
-<file path=word/footer2.xml><?xml version="1.0" encoding="utf-8"?>
-<w:ftr xmlns:wpc="http://schemas.microsoft.com/office/word/2010/wordprocessingCanvas" xmlns:cx="http://schemas.microsoft.com/office/drawing/2014/chartex" xmlns:cx1="http://schemas.microsoft.com/office/drawing/2015/9/8/chartex" xmlns:cx2="http://schemas.microsoft.com/office/drawing/2015/10/21/chartex" xmlns:cx3="http://schemas.microsoft.com/office/drawing/2016/5/9/chartex" xmlns:cx4="http://schemas.microsoft.com/office/drawing/2016/5/10/chartex" xmlns:cx5="http://schemas.microsoft.com/office/drawing/2016/5/11/chartex" xmlns:cx6="http://schemas.microsoft.com/office/drawing/2016/5/12/chartex" xmlns:cx7="http://schemas.microsoft.com/office/drawing/2016/5/13/chartex" xmlns:cx8="http://schemas.microsoft.com/office/drawing/2016/5/14/chartex" xmlns:mc="http://schemas.openxmlformats.org/markup-compatibility/2006" xmlns:aink="http://schemas.microsoft.com/office/drawing/2016/ink" xmlns:am3d="http://schemas.microsoft.com/office/drawing/2017/model3d" xmlns:o="urn:schemas-microsoft-com:office:office" xmlns:r="http://schemas.openxmlformats.org/officeDocument/2006/relationships" xmlns:m="http://schemas.openxmlformats.org/officeDocument/2006/math" xmlns:v="urn:schemas-microsoft-com:vml" xmlns:wp14="http://schemas.microsoft.com/office/word/2010/wordprocessingDrawing" xmlns:wp="http://schemas.openxmlformats.org/drawingml/2006/wordprocessingDrawing" xmlns:w10="urn:schemas-microsoft-com:office:word" xmlns:w="http://schemas.openxmlformats.org/wordprocessingml/2006/main" xmlns:w14="http://schemas.microsoft.com/office/word/2010/wordml" xmlns:w15="http://schemas.microsoft.com/office/word/2012/wordml" xmlns:w16cid="http://schemas.microsoft.com/office/word/2016/wordml/cid" xmlns:w16se="http://schemas.microsoft.com/office/word/2015/wordml/symex" xmlns:wpg="http://schemas.microsoft.com/office/word/2010/wordprocessingGroup" xmlns:wpi="http://schemas.microsoft.com/office/word/2010/wordprocessingInk" xmlns:wne="http://schemas.microsoft.com/office/word/2006/wordml" xmlns:wps="http://schemas.microsoft.com/office/word/2010/wordprocessingShape" mc:Ignorable="w14 w15 w16se w16cid wp14">
+<w:ftr xmlns:wpc="http://schemas.microsoft.com/office/word/2010/wordprocessingCanvas" xmlns:mc="http://schemas.openxmlformats.org/markup-compatibility/2006" xmlns:o="urn:schemas-microsoft-com:office:office" xmlns:r="http://schemas.openxmlformats.org/officeDocument/2006/relationships" xmlns:m="http://schemas.openxmlformats.org/officeDocument/2006/math" xmlns:v="urn:schemas-microsoft-com:vml" xmlns:wp14="http://schemas.microsoft.com/office/word/2010/wordprocessingDrawing" xmlns:wp="http://schemas.openxmlformats.org/drawingml/2006/wordprocessingDrawing" xmlns:w10="urn:schemas-microsoft-com:office:word" xmlns:w="http://schemas.openxmlformats.org/wordprocessingml/2006/main" xmlns:w14="http://schemas.microsoft.com/office/word/2010/wordml" xmlns:w15="http://schemas.microsoft.com/office/word/2012/wordml" xmlns:wpg="http://schemas.microsoft.com/office/word/2010/wordprocessingGroup" xmlns:wpi="http://schemas.microsoft.com/office/word/2010/wordprocessingInk" xmlns:wne="http://schemas.microsoft.com/office/word/2006/wordml" xmlns:wps="http://schemas.microsoft.com/office/word/2010/wordprocessingShape" xmlns:wpsCustomData="http://www.wps.cn/officeDocument/2013/wpsCustomData" mc:Ignorable="w14 w15 wp14">
   <w:sdt>
     <w:sdtPr>
       <w:id w:val="865949085"/>
       <w:docPartObj>
-        <w:docPartGallery w:val="AutoText"/>
+        <w:docPartGallery w:val="autotext"/>
       </w:docPartObj>
     </w:sdtPr>
-    <w:sdtEndPr/>
     <w:sdtContent>
       <w:p>
         <w:pPr>
-          <w:pStyle w:val="a3"/>
+          <w:pStyle w:val="11"/>
           <w:jc w:val="center"/>
         </w:pPr>
         <w:r>
           <w:fldChar w:fldCharType="begin"/>
         </w:r>
         <w:r>
-          <w:instrText>PAGE   \* MERGEFORMAT</w:instrText>
+          <w:instrText xml:space="preserve">PAGE   \* MERGEFORMAT</w:instrText>
         </w:r>
         <w:r>
           <w:fldChar w:fldCharType="separate"/>
@@ -930,7 +1754,7 @@
   </w:sdt>
   <w:p>
     <w:pPr>
-      <w:pStyle w:val="a3"/>
+      <w:pStyle w:val="11"/>
       <w:jc w:val="center"/>
       <w:rPr>
         <w:b/>
@@ -942,32 +1766,50 @@
 </w:ftr>
 </file>
 
-<file path=word/footnotes.xml><?xml version="1.0" encoding="utf-8"?>
-<w:footnotes xmlns:wpc="http://schemas.microsoft.com/office/word/2010/wordprocessingCanvas" xmlns:cx="http://schemas.microsoft.com/office/drawing/2014/chartex" xmlns:cx1="http://schemas.microsoft.com/office/drawing/2015/9/8/chartex" xmlns:cx2="http://schemas.microsoft.com/office/drawing/2015/10/21/chartex" xmlns:cx3="http://schemas.microsoft.com/office/drawing/2016/5/9/chartex" xmlns:cx4="http://schemas.microsoft.com/office/drawing/2016/5/10/chartex" xmlns:cx5="http://schemas.microsoft.com/office/drawing/2016/5/11/chartex" xmlns:cx6="http://schemas.microsoft.com/office/drawing/2016/5/12/chartex" xmlns:cx7="http://schemas.microsoft.com/office/drawing/2016/5/13/chartex" xmlns:cx8="http://schemas.microsoft.com/office/drawing/2016/5/14/chartex" xmlns:mc="http://schemas.openxmlformats.org/markup-compatibility/2006" xmlns:aink="http://schemas.microsoft.com/office/drawing/2016/ink" xmlns:am3d="http://schemas.microsoft.com/office/drawing/2017/model3d" xmlns:o="urn:schemas-microsoft-com:office:office" xmlns:r="http://schemas.openxmlformats.org/officeDocument/2006/relationships" xmlns:m="http://schemas.openxmlformats.org/officeDocument/2006/math" xmlns:v="urn:schemas-microsoft-com:vml" xmlns:wp14="http://schemas.microsoft.com/office/word/2010/wordprocessingDrawing" xmlns:wp="http://schemas.openxmlformats.org/drawingml/2006/wordprocessingDrawing" xmlns:w10="urn:schemas-microsoft-com:office:word" xmlns:w="http://schemas.openxmlformats.org/wordprocessingml/2006/main" xmlns:w14="http://schemas.microsoft.com/office/word/2010/wordml" xmlns:w15="http://schemas.microsoft.com/office/word/2012/wordml" xmlns:w16cid="http://schemas.microsoft.com/office/word/2016/wordml/cid" xmlns:w16se="http://schemas.microsoft.com/office/word/2015/wordml/symex" xmlns:wpg="http://schemas.microsoft.com/office/word/2010/wordprocessingGroup" xmlns:wpi="http://schemas.microsoft.com/office/word/2010/wordprocessingInk" xmlns:wne="http://schemas.microsoft.com/office/word/2006/wordml" xmlns:wps="http://schemas.microsoft.com/office/word/2010/wordprocessingShape" mc:Ignorable="w14 w15 w16se w16cid wp14">
-  <w:footnote w:type="separator" w:id="-1">
-    <w:p>
-      <w:r>
-        <w:separator/>
-      </w:r>
-    </w:p>
-  </w:footnote>
-  <w:footnote w:type="continuationSeparator" w:id="0">
-    <w:p>
-      <w:r>
-        <w:continuationSeparator/>
-      </w:r>
-    </w:p>
-  </w:footnote>
-</w:footnotes>
+<file path=word/footer2.xml><?xml version="1.0" encoding="utf-8"?>
+<w:ftr xmlns:wpc="http://schemas.microsoft.com/office/word/2010/wordprocessingCanvas" xmlns:mc="http://schemas.openxmlformats.org/markup-compatibility/2006" xmlns:o="urn:schemas-microsoft-com:office:office" xmlns:r="http://schemas.openxmlformats.org/officeDocument/2006/relationships" xmlns:m="http://schemas.openxmlformats.org/officeDocument/2006/math" xmlns:v="urn:schemas-microsoft-com:vml" xmlns:wp14="http://schemas.microsoft.com/office/word/2010/wordprocessingDrawing" xmlns:wp="http://schemas.openxmlformats.org/drawingml/2006/wordprocessingDrawing" xmlns:w10="urn:schemas-microsoft-com:office:word" xmlns:w="http://schemas.openxmlformats.org/wordprocessingml/2006/main" xmlns:w14="http://schemas.microsoft.com/office/word/2010/wordml" xmlns:w15="http://schemas.microsoft.com/office/word/2012/wordml" xmlns:wpg="http://schemas.microsoft.com/office/word/2010/wordprocessingGroup" xmlns:wpi="http://schemas.microsoft.com/office/word/2010/wordprocessingInk" xmlns:wne="http://schemas.microsoft.com/office/word/2006/wordml" xmlns:wps="http://schemas.microsoft.com/office/word/2010/wordprocessingShape" xmlns:wpsCustomData="http://www.wps.cn/officeDocument/2013/wpsCustomData" mc:Ignorable="w14 w15 wp14">
+  <w:p>
+    <w:pPr>
+      <w:pStyle w:val="11"/>
+      <w:framePr w:wrap="around" w:vAnchor="text" w:hAnchor="margin" w:xAlign="center" w:y="1"/>
+      <w:rPr>
+        <w:rStyle w:val="15"/>
+      </w:rPr>
+    </w:pPr>
+    <w:r>
+      <w:rPr>
+        <w:rStyle w:val="15"/>
+      </w:rPr>
+      <w:fldChar w:fldCharType="begin"/>
+    </w:r>
+    <w:r>
+      <w:rPr>
+        <w:rStyle w:val="15"/>
+      </w:rPr>
+      <w:instrText xml:space="preserve">PAGE  </w:instrText>
+    </w:r>
+    <w:r>
+      <w:rPr>
+        <w:rStyle w:val="15"/>
+      </w:rPr>
+      <w:fldChar w:fldCharType="end"/>
+    </w:r>
+  </w:p>
+  <w:p>
+    <w:pPr>
+      <w:pStyle w:val="11"/>
+    </w:pPr>
+  </w:p>
+</w:ftr>
 </file>
 
 <file path=word/numbering.xml><?xml version="1.0" encoding="utf-8"?>
-<w:numbering xmlns:wpc="http://schemas.microsoft.com/office/word/2010/wordprocessingCanvas" xmlns:cx="http://schemas.microsoft.com/office/drawing/2014/chartex" xmlns:cx1="http://schemas.microsoft.com/office/drawing/2015/9/8/chartex" xmlns:cx2="http://schemas.microsoft.com/office/drawing/2015/10/21/chartex" xmlns:cx3="http://schemas.microsoft.com/office/drawing/2016/5/9/chartex" xmlns:cx4="http://schemas.microsoft.com/office/drawing/2016/5/10/chartex" xmlns:cx5="http://schemas.microsoft.com/office/drawing/2016/5/11/chartex" xmlns:cx6="http://schemas.microsoft.com/office/drawing/2016/5/12/chartex" xmlns:cx7="http://schemas.microsoft.com/office/drawing/2016/5/13/chartex" xmlns:cx8="http://schemas.microsoft.com/office/drawing/2016/5/14/chartex" xmlns:mc="http://schemas.openxmlformats.org/markup-compatibility/2006" xmlns:aink="http://schemas.microsoft.com/office/drawing/2016/ink" xmlns:am3d="http://schemas.microsoft.com/office/drawing/2017/model3d" xmlns:o="urn:schemas-microsoft-com:office:office" xmlns:r="http://schemas.openxmlformats.org/officeDocument/2006/relationships" xmlns:m="http://schemas.openxmlformats.org/officeDocument/2006/math" xmlns:v="urn:schemas-microsoft-com:vml" xmlns:wp14="http://schemas.microsoft.com/office/word/2010/wordprocessingDrawing" xmlns:wp="http://schemas.openxmlformats.org/drawingml/2006/wordprocessingDrawing" xmlns:w10="urn:schemas-microsoft-com:office:word" xmlns:w="http://schemas.openxmlformats.org/wordprocessingml/2006/main" xmlns:w14="http://schemas.microsoft.com/office/word/2010/wordml" xmlns:w15="http://schemas.microsoft.com/office/word/2012/wordml" xmlns:w16cid="http://schemas.microsoft.com/office/word/2016/wordml/cid" xmlns:w16se="http://schemas.microsoft.com/office/word/2015/wordml/symex" xmlns:wpg="http://schemas.microsoft.com/office/word/2010/wordprocessingGroup" xmlns:wpi="http://schemas.microsoft.com/office/word/2010/wordprocessingInk" xmlns:wne="http://schemas.microsoft.com/office/word/2006/wordml" xmlns:wps="http://schemas.microsoft.com/office/word/2010/wordprocessingShape" mc:Ignorable="w14 w15 w16se w16cid wp14">
-  <w:abstractNum w:abstractNumId="0" w15:restartNumberingAfterBreak="0">
+<w:numbering xmlns:wpc="http://schemas.microsoft.com/office/word/2010/wordprocessingCanvas" xmlns:mc="http://schemas.openxmlformats.org/markup-compatibility/2006" xmlns:o="urn:schemas-microsoft-com:office:office" xmlns:r="http://schemas.openxmlformats.org/officeDocument/2006/relationships" xmlns:m="http://schemas.openxmlformats.org/officeDocument/2006/math" xmlns:v="urn:schemas-microsoft-com:vml" xmlns:wp14="http://schemas.microsoft.com/office/word/2010/wordprocessingDrawing" xmlns:wp="http://schemas.openxmlformats.org/drawingml/2006/wordprocessingDrawing" xmlns:w10="urn:schemas-microsoft-com:office:word" xmlns:w="http://schemas.openxmlformats.org/wordprocessingml/2006/main" xmlns:w14="http://schemas.microsoft.com/office/word/2010/wordml" xmlns:wpg="http://schemas.microsoft.com/office/word/2010/wordprocessingGroup" xmlns:wpi="http://schemas.microsoft.com/office/word/2010/wordprocessingInk" xmlns:wne="http://schemas.microsoft.com/office/word/2006/wordml" xmlns:wps="http://schemas.microsoft.com/office/word/2010/wordprocessingShape" mc:Ignorable="w14 wp14">
+  <w:abstractNum w:abstractNumId="0">
     <w:nsid w:val="12532735"/>
     <w:multiLevelType w:val="multilevel"/>
     <w:tmpl w:val="12532735"/>
-    <w:lvl w:ilvl="0">
+    <w:lvl w:ilvl="0" w:tentative="0">
       <w:start w:val="1"/>
       <w:numFmt w:val="decimal"/>
       <w:lvlText w:val="%1、"/>
@@ -979,7 +1821,7 @@
         <w:rFonts w:hint="default"/>
       </w:rPr>
     </w:lvl>
-    <w:lvl w:ilvl="1">
+    <w:lvl w:ilvl="1" w:tentative="0">
       <w:start w:val="1"/>
       <w:numFmt w:val="lowerLetter"/>
       <w:lvlText w:val="%2)"/>
@@ -988,7 +1830,7 @@
         <w:ind w:left="1680" w:hanging="420"/>
       </w:pPr>
     </w:lvl>
-    <w:lvl w:ilvl="2">
+    <w:lvl w:ilvl="2" w:tentative="0">
       <w:start w:val="1"/>
       <w:numFmt w:val="lowerRoman"/>
       <w:lvlText w:val="%3."/>
@@ -997,7 +1839,7 @@
         <w:ind w:left="2100" w:hanging="420"/>
       </w:pPr>
     </w:lvl>
-    <w:lvl w:ilvl="3">
+    <w:lvl w:ilvl="3" w:tentative="0">
       <w:start w:val="1"/>
       <w:numFmt w:val="decimal"/>
       <w:lvlText w:val="%4."/>
@@ -1006,7 +1848,7 @@
         <w:ind w:left="2520" w:hanging="420"/>
       </w:pPr>
     </w:lvl>
-    <w:lvl w:ilvl="4">
+    <w:lvl w:ilvl="4" w:tentative="0">
       <w:start w:val="1"/>
       <w:numFmt w:val="lowerLetter"/>
       <w:lvlText w:val="%5)"/>
@@ -1015,7 +1857,7 @@
         <w:ind w:left="2940" w:hanging="420"/>
       </w:pPr>
     </w:lvl>
-    <w:lvl w:ilvl="5">
+    <w:lvl w:ilvl="5" w:tentative="0">
       <w:start w:val="1"/>
       <w:numFmt w:val="lowerRoman"/>
       <w:lvlText w:val="%6."/>
@@ -1024,7 +1866,7 @@
         <w:ind w:left="3360" w:hanging="420"/>
       </w:pPr>
     </w:lvl>
-    <w:lvl w:ilvl="6">
+    <w:lvl w:ilvl="6" w:tentative="0">
       <w:start w:val="1"/>
       <w:numFmt w:val="decimal"/>
       <w:lvlText w:val="%7."/>
@@ -1033,7 +1875,7 @@
         <w:ind w:left="3780" w:hanging="420"/>
       </w:pPr>
     </w:lvl>
-    <w:lvl w:ilvl="7">
+    <w:lvl w:ilvl="7" w:tentative="0">
       <w:start w:val="1"/>
       <w:numFmt w:val="lowerLetter"/>
       <w:lvlText w:val="%8)"/>
@@ -1042,7 +1884,7 @@
         <w:ind w:left="4200" w:hanging="420"/>
       </w:pPr>
     </w:lvl>
-    <w:lvl w:ilvl="8">
+    <w:lvl w:ilvl="8" w:tentative="0">
       <w:start w:val="1"/>
       <w:numFmt w:val="lowerRoman"/>
       <w:lvlText w:val="%9."/>
@@ -1052,14 +1894,14 @@
       </w:pPr>
     </w:lvl>
   </w:abstractNum>
-  <w:abstractNum w:abstractNumId="1" w15:restartNumberingAfterBreak="0">
+  <w:abstractNum w:abstractNumId="1">
     <w:nsid w:val="2C1A220C"/>
     <w:multiLevelType w:val="multilevel"/>
     <w:tmpl w:val="2C1A220C"/>
-    <w:lvl w:ilvl="0">
+    <w:lvl w:ilvl="0" w:tentative="0">
       <w:start w:val="1"/>
       <w:numFmt w:val="chineseCountingThousand"/>
-      <w:pStyle w:val="1"/>
+      <w:pStyle w:val="2"/>
       <w:suff w:val="nothing"/>
       <w:lvlText w:val="第%1章"/>
       <w:lvlJc w:val="left"/>
@@ -1067,18 +1909,7 @@
         <w:ind w:left="0" w:firstLine="0"/>
       </w:pPr>
     </w:lvl>
-    <w:lvl w:ilvl="1">
-      <w:start w:val="1"/>
-      <w:numFmt w:val="none"/>
-      <w:pStyle w:val="2"/>
-      <w:suff w:val="nothing"/>
-      <w:lvlText w:val=""/>
-      <w:lvlJc w:val="left"/>
-      <w:pPr>
-        <w:ind w:left="0" w:firstLine="0"/>
-      </w:pPr>
-    </w:lvl>
-    <w:lvl w:ilvl="2">
+    <w:lvl w:ilvl="1" w:tentative="0">
       <w:start w:val="1"/>
       <w:numFmt w:val="none"/>
       <w:pStyle w:val="3"/>
@@ -1089,7 +1920,7 @@
         <w:ind w:left="0" w:firstLine="0"/>
       </w:pPr>
     </w:lvl>
-    <w:lvl w:ilvl="3">
+    <w:lvl w:ilvl="2" w:tentative="0">
       <w:start w:val="1"/>
       <w:numFmt w:val="none"/>
       <w:pStyle w:val="4"/>
@@ -1100,7 +1931,7 @@
         <w:ind w:left="0" w:firstLine="0"/>
       </w:pPr>
     </w:lvl>
-    <w:lvl w:ilvl="4">
+    <w:lvl w:ilvl="3" w:tentative="0">
       <w:start w:val="1"/>
       <w:numFmt w:val="none"/>
       <w:pStyle w:val="5"/>
@@ -1111,7 +1942,7 @@
         <w:ind w:left="0" w:firstLine="0"/>
       </w:pPr>
     </w:lvl>
-    <w:lvl w:ilvl="5">
+    <w:lvl w:ilvl="4" w:tentative="0">
       <w:start w:val="1"/>
       <w:numFmt w:val="none"/>
       <w:pStyle w:val="6"/>
@@ -1122,7 +1953,7 @@
         <w:ind w:left="0" w:firstLine="0"/>
       </w:pPr>
     </w:lvl>
-    <w:lvl w:ilvl="6">
+    <w:lvl w:ilvl="5" w:tentative="0">
       <w:start w:val="1"/>
       <w:numFmt w:val="none"/>
       <w:pStyle w:val="7"/>
@@ -1133,7 +1964,7 @@
         <w:ind w:left="0" w:firstLine="0"/>
       </w:pPr>
     </w:lvl>
-    <w:lvl w:ilvl="7">
+    <w:lvl w:ilvl="6" w:tentative="0">
       <w:start w:val="1"/>
       <w:numFmt w:val="none"/>
       <w:pStyle w:val="8"/>
@@ -1144,7 +1975,7 @@
         <w:ind w:left="0" w:firstLine="0"/>
       </w:pPr>
     </w:lvl>
-    <w:lvl w:ilvl="8">
+    <w:lvl w:ilvl="7" w:tentative="0">
       <w:start w:val="1"/>
       <w:numFmt w:val="none"/>
       <w:pStyle w:val="9"/>
@@ -1155,12 +1986,23 @@
         <w:ind w:left="0" w:firstLine="0"/>
       </w:pPr>
     </w:lvl>
+    <w:lvl w:ilvl="8" w:tentative="0">
+      <w:start w:val="1"/>
+      <w:numFmt w:val="none"/>
+      <w:pStyle w:val="10"/>
+      <w:suff w:val="nothing"/>
+      <w:lvlText w:val=""/>
+      <w:lvlJc w:val="left"/>
+      <w:pPr>
+        <w:ind w:left="0" w:firstLine="0"/>
+      </w:pPr>
+    </w:lvl>
   </w:abstractNum>
-  <w:abstractNum w:abstractNumId="2" w15:restartNumberingAfterBreak="0">
+  <w:abstractNum w:abstractNumId="2">
     <w:nsid w:val="380712FD"/>
     <w:multiLevelType w:val="multilevel"/>
     <w:tmpl w:val="380712FD"/>
-    <w:lvl w:ilvl="0">
+    <w:lvl w:ilvl="0" w:tentative="0">
       <w:start w:val="1"/>
       <w:numFmt w:val="japaneseCounting"/>
       <w:lvlText w:val="%1、"/>
@@ -1172,7 +2014,7 @@
         <w:rFonts w:hint="default"/>
       </w:rPr>
     </w:lvl>
-    <w:lvl w:ilvl="1">
+    <w:lvl w:ilvl="1" w:tentative="0">
       <w:start w:val="1"/>
       <w:numFmt w:val="lowerLetter"/>
       <w:lvlText w:val="%2)"/>
@@ -1181,7 +2023,7 @@
         <w:ind w:left="840" w:hanging="420"/>
       </w:pPr>
     </w:lvl>
-    <w:lvl w:ilvl="2">
+    <w:lvl w:ilvl="2" w:tentative="0">
       <w:start w:val="1"/>
       <w:numFmt w:val="lowerRoman"/>
       <w:lvlText w:val="%3."/>
@@ -1190,7 +2032,7 @@
         <w:ind w:left="1260" w:hanging="420"/>
       </w:pPr>
     </w:lvl>
-    <w:lvl w:ilvl="3">
+    <w:lvl w:ilvl="3" w:tentative="0">
       <w:start w:val="1"/>
       <w:numFmt w:val="decimal"/>
       <w:lvlText w:val="%4."/>
@@ -1199,7 +2041,7 @@
         <w:ind w:left="1680" w:hanging="420"/>
       </w:pPr>
     </w:lvl>
-    <w:lvl w:ilvl="4">
+    <w:lvl w:ilvl="4" w:tentative="0">
       <w:start w:val="1"/>
       <w:numFmt w:val="lowerLetter"/>
       <w:lvlText w:val="%5)"/>
@@ -1208,7 +2050,7 @@
         <w:ind w:left="2100" w:hanging="420"/>
       </w:pPr>
     </w:lvl>
-    <w:lvl w:ilvl="5">
+    <w:lvl w:ilvl="5" w:tentative="0">
       <w:start w:val="1"/>
       <w:numFmt w:val="lowerRoman"/>
       <w:lvlText w:val="%6."/>
@@ -1217,7 +2059,7 @@
         <w:ind w:left="2520" w:hanging="420"/>
       </w:pPr>
     </w:lvl>
-    <w:lvl w:ilvl="6">
+    <w:lvl w:ilvl="6" w:tentative="0">
       <w:start w:val="1"/>
       <w:numFmt w:val="decimal"/>
       <w:lvlText w:val="%7."/>
@@ -1226,7 +2068,7 @@
         <w:ind w:left="2940" w:hanging="420"/>
       </w:pPr>
     </w:lvl>
-    <w:lvl w:ilvl="7">
+    <w:lvl w:ilvl="7" w:tentative="0">
       <w:start w:val="1"/>
       <w:numFmt w:val="lowerLetter"/>
       <w:lvlText w:val="%8)"/>
@@ -1235,7 +2077,7 @@
         <w:ind w:left="3360" w:hanging="420"/>
       </w:pPr>
     </w:lvl>
-    <w:lvl w:ilvl="8">
+    <w:lvl w:ilvl="8" w:tentative="0">
       <w:start w:val="1"/>
       <w:numFmt w:val="lowerRoman"/>
       <w:lvlText w:val="%9."/>
@@ -1258,415 +2100,294 @@
 </file>
 
 <file path=word/styles.xml><?xml version="1.0" encoding="utf-8"?>
-<w:styles xmlns:mc="http://schemas.openxmlformats.org/markup-compatibility/2006" xmlns:r="http://schemas.openxmlformats.org/officeDocument/2006/relationships" xmlns:w="http://schemas.openxmlformats.org/wordprocessingml/2006/main" xmlns:w14="http://schemas.microsoft.com/office/word/2010/wordml" xmlns:w15="http://schemas.microsoft.com/office/word/2012/wordml" xmlns:w16cid="http://schemas.microsoft.com/office/word/2016/wordml/cid" xmlns:w16se="http://schemas.microsoft.com/office/word/2015/wordml/symex" mc:Ignorable="w14 w15 w16se w16cid">
+<w:styles xmlns:mc="http://schemas.openxmlformats.org/markup-compatibility/2006" xmlns:o="urn:schemas-microsoft-com:office:office" xmlns:r="http://schemas.openxmlformats.org/officeDocument/2006/relationships" xmlns:m="http://schemas.openxmlformats.org/officeDocument/2006/math" xmlns:v="urn:schemas-microsoft-com:vml" xmlns:w="http://schemas.openxmlformats.org/wordprocessingml/2006/main" xmlns:w14="http://schemas.microsoft.com/office/word/2010/wordml" xmlns:w10="urn:schemas-microsoft-com:office:word" xmlns:sl="http://schemas.openxmlformats.org/schemaLibrary/2006/main" mc:Ignorable="w14">
   <w:docDefaults>
     <w:rPrDefault>
       <w:rPr>
-        <w:rFonts w:asciiTheme="minorHAnsi" w:eastAsiaTheme="minorEastAsia" w:hAnsiTheme="minorHAnsi" w:cstheme="minorBidi"/>
-        <w:lang w:val="en-US" w:eastAsia="zh-CN" w:bidi="ar-SA"/>
+        <w:rFonts w:asciiTheme="minorHAnsi" w:hAnsiTheme="minorHAnsi" w:eastAsiaTheme="minorEastAsia" w:cstheme="minorBidi"/>
       </w:rPr>
     </w:rPrDefault>
-    <w:pPrDefault/>
   </w:docDefaults>
-  <w:latentStyles w:defLockedState="0" w:defUIPriority="99" w:defSemiHidden="0" w:defUnhideWhenUsed="0" w:defQFormat="0" w:count="375">
-    <w:lsdException w:name="Normal" w:uiPriority="0" w:qFormat="1"/>
-    <w:lsdException w:name="heading 1" w:uiPriority="9" w:qFormat="1"/>
-    <w:lsdException w:name="heading 2" w:semiHidden="1" w:uiPriority="9" w:unhideWhenUsed="1" w:qFormat="1"/>
-    <w:lsdException w:name="heading 3" w:uiPriority="9" w:unhideWhenUsed="1" w:qFormat="1"/>
-    <w:lsdException w:name="heading 4" w:semiHidden="1" w:uiPriority="9" w:unhideWhenUsed="1" w:qFormat="1"/>
-    <w:lsdException w:name="heading 5" w:semiHidden="1" w:uiPriority="9" w:unhideWhenUsed="1" w:qFormat="1"/>
-    <w:lsdException w:name="heading 6" w:semiHidden="1" w:uiPriority="9" w:unhideWhenUsed="1" w:qFormat="1"/>
-    <w:lsdException w:name="heading 7" w:semiHidden="1" w:uiPriority="9" w:unhideWhenUsed="1" w:qFormat="1"/>
-    <w:lsdException w:name="heading 8" w:semiHidden="1" w:uiPriority="9" w:unhideWhenUsed="1" w:qFormat="1"/>
-    <w:lsdException w:name="heading 9" w:semiHidden="1" w:uiPriority="9" w:unhideWhenUsed="1" w:qFormat="1"/>
-    <w:lsdException w:name="index 1" w:semiHidden="1" w:unhideWhenUsed="1"/>
-    <w:lsdException w:name="index 2" w:semiHidden="1" w:unhideWhenUsed="1"/>
-    <w:lsdException w:name="index 3" w:semiHidden="1" w:unhideWhenUsed="1"/>
-    <w:lsdException w:name="index 4" w:semiHidden="1" w:unhideWhenUsed="1"/>
-    <w:lsdException w:name="index 5" w:semiHidden="1" w:unhideWhenUsed="1"/>
-    <w:lsdException w:name="index 6" w:semiHidden="1" w:unhideWhenUsed="1"/>
-    <w:lsdException w:name="index 7" w:semiHidden="1" w:unhideWhenUsed="1"/>
-    <w:lsdException w:name="index 8" w:semiHidden="1" w:unhideWhenUsed="1"/>
-    <w:lsdException w:name="index 9" w:semiHidden="1" w:unhideWhenUsed="1"/>
-    <w:lsdException w:name="toc 1" w:semiHidden="1" w:uiPriority="39" w:unhideWhenUsed="1"/>
-    <w:lsdException w:name="toc 2" w:semiHidden="1" w:uiPriority="39" w:unhideWhenUsed="1"/>
-    <w:lsdException w:name="toc 3" w:semiHidden="1" w:uiPriority="39" w:unhideWhenUsed="1"/>
-    <w:lsdException w:name="toc 4" w:semiHidden="1" w:uiPriority="39" w:unhideWhenUsed="1"/>
-    <w:lsdException w:name="toc 5" w:semiHidden="1" w:uiPriority="39" w:unhideWhenUsed="1"/>
-    <w:lsdException w:name="toc 6" w:semiHidden="1" w:uiPriority="39" w:unhideWhenUsed="1"/>
-    <w:lsdException w:name="toc 7" w:semiHidden="1" w:uiPriority="39" w:unhideWhenUsed="1"/>
-    <w:lsdException w:name="toc 8" w:semiHidden="1" w:uiPriority="39" w:unhideWhenUsed="1"/>
-    <w:lsdException w:name="toc 9" w:semiHidden="1" w:uiPriority="39" w:unhideWhenUsed="1"/>
-    <w:lsdException w:name="Normal Indent" w:semiHidden="1" w:unhideWhenUsed="1"/>
-    <w:lsdException w:name="footnote text" w:semiHidden="1" w:unhideWhenUsed="1"/>
-    <w:lsdException w:name="annotation text" w:semiHidden="1" w:unhideWhenUsed="1"/>
-    <w:lsdException w:name="header" w:unhideWhenUsed="1"/>
-    <w:lsdException w:name="index heading" w:semiHidden="1" w:unhideWhenUsed="1"/>
-    <w:lsdException w:name="caption" w:semiHidden="1" w:uiPriority="35" w:unhideWhenUsed="1" w:qFormat="1"/>
-    <w:lsdException w:name="table of figures" w:semiHidden="1" w:unhideWhenUsed="1"/>
-    <w:lsdException w:name="envelope address" w:semiHidden="1" w:unhideWhenUsed="1"/>
-    <w:lsdException w:name="envelope return" w:semiHidden="1" w:unhideWhenUsed="1"/>
-    <w:lsdException w:name="footnote reference" w:semiHidden="1" w:unhideWhenUsed="1"/>
-    <w:lsdException w:name="annotation reference" w:semiHidden="1" w:unhideWhenUsed="1"/>
-    <w:lsdException w:name="line number" w:semiHidden="1" w:unhideWhenUsed="1"/>
-    <w:lsdException w:name="page number" w:uiPriority="0"/>
-    <w:lsdException w:name="endnote reference" w:semiHidden="1" w:unhideWhenUsed="1"/>
-    <w:lsdException w:name="endnote text" w:semiHidden="1" w:unhideWhenUsed="1"/>
-    <w:lsdException w:name="table of authorities" w:semiHidden="1" w:unhideWhenUsed="1"/>
-    <w:lsdException w:name="macro" w:semiHidden="1" w:unhideWhenUsed="1"/>
-    <w:lsdException w:name="toa heading" w:semiHidden="1" w:unhideWhenUsed="1"/>
-    <w:lsdException w:name="List" w:semiHidden="1" w:unhideWhenUsed="1"/>
-    <w:lsdException w:name="List Bullet" w:semiHidden="1" w:unhideWhenUsed="1"/>
-    <w:lsdException w:name="List Number" w:semiHidden="1" w:unhideWhenUsed="1"/>
-    <w:lsdException w:name="List 2" w:semiHidden="1" w:unhideWhenUsed="1"/>
-    <w:lsdException w:name="List 3" w:semiHidden="1" w:unhideWhenUsed="1"/>
-    <w:lsdException w:name="List 4" w:semiHidden="1" w:unhideWhenUsed="1"/>
-    <w:lsdException w:name="List 5" w:semiHidden="1" w:unhideWhenUsed="1"/>
-    <w:lsdException w:name="List Bullet 2" w:semiHidden="1" w:unhideWhenUsed="1"/>
-    <w:lsdException w:name="List Bullet 3" w:semiHidden="1" w:unhideWhenUsed="1"/>
-    <w:lsdException w:name="List Bullet 4" w:semiHidden="1" w:unhideWhenUsed="1"/>
-    <w:lsdException w:name="List Bullet 5" w:semiHidden="1" w:unhideWhenUsed="1"/>
-    <w:lsdException w:name="List Number 2" w:semiHidden="1" w:unhideWhenUsed="1"/>
-    <w:lsdException w:name="List Number 3" w:semiHidden="1" w:unhideWhenUsed="1"/>
-    <w:lsdException w:name="List Number 4" w:semiHidden="1" w:unhideWhenUsed="1"/>
-    <w:lsdException w:name="List Number 5" w:semiHidden="1" w:unhideWhenUsed="1"/>
-    <w:lsdException w:name="Title" w:uiPriority="10" w:qFormat="1"/>
-    <w:lsdException w:name="Closing" w:semiHidden="1" w:unhideWhenUsed="1"/>
-    <w:lsdException w:name="Signature" w:semiHidden="1" w:unhideWhenUsed="1"/>
-    <w:lsdException w:name="Default Paragraph Font" w:semiHidden="1" w:uiPriority="1" w:unhideWhenUsed="1"/>
-    <w:lsdException w:name="Body Text" w:semiHidden="1" w:unhideWhenUsed="1"/>
-    <w:lsdException w:name="Body Text Indent" w:semiHidden="1" w:unhideWhenUsed="1"/>
-    <w:lsdException w:name="List Continue" w:semiHidden="1" w:unhideWhenUsed="1"/>
-    <w:lsdException w:name="List Continue 2" w:semiHidden="1" w:unhideWhenUsed="1"/>
-    <w:lsdException w:name="List Continue 3" w:semiHidden="1" w:unhideWhenUsed="1"/>
-    <w:lsdException w:name="List Continue 4" w:semiHidden="1" w:unhideWhenUsed="1"/>
-    <w:lsdException w:name="List Continue 5" w:semiHidden="1" w:unhideWhenUsed="1"/>
-    <w:lsdException w:name="Message Header" w:semiHidden="1" w:unhideWhenUsed="1"/>
-    <w:lsdException w:name="Subtitle" w:uiPriority="11" w:qFormat="1"/>
-    <w:lsdException w:name="Salutation" w:semiHidden="1" w:unhideWhenUsed="1"/>
-    <w:lsdException w:name="Date" w:semiHidden="1" w:unhideWhenUsed="1"/>
-    <w:lsdException w:name="Body Text First Indent" w:semiHidden="1" w:unhideWhenUsed="1"/>
-    <w:lsdException w:name="Body Text First Indent 2" w:semiHidden="1" w:unhideWhenUsed="1"/>
-    <w:lsdException w:name="Note Heading" w:semiHidden="1" w:unhideWhenUsed="1"/>
-    <w:lsdException w:name="Body Text 2" w:semiHidden="1" w:unhideWhenUsed="1"/>
-    <w:lsdException w:name="Body Text 3" w:semiHidden="1" w:unhideWhenUsed="1"/>
-    <w:lsdException w:name="Body Text Indent 2" w:semiHidden="1" w:unhideWhenUsed="1"/>
-    <w:lsdException w:name="Body Text Indent 3" w:semiHidden="1" w:unhideWhenUsed="1"/>
-    <w:lsdException w:name="Block Text" w:semiHidden="1" w:unhideWhenUsed="1"/>
-    <w:lsdException w:name="Hyperlink" w:semiHidden="1" w:unhideWhenUsed="1"/>
-    <w:lsdException w:name="FollowedHyperlink" w:semiHidden="1" w:unhideWhenUsed="1"/>
-    <w:lsdException w:name="Strong" w:uiPriority="22" w:qFormat="1"/>
-    <w:lsdException w:name="Emphasis" w:uiPriority="20" w:qFormat="1"/>
-    <w:lsdException w:name="Document Map" w:semiHidden="1" w:unhideWhenUsed="1"/>
-    <w:lsdException w:name="Plain Text" w:semiHidden="1" w:unhideWhenUsed="1"/>
-    <w:lsdException w:name="E-mail Signature" w:semiHidden="1" w:unhideWhenUsed="1"/>
-    <w:lsdException w:name="HTML Top of Form" w:semiHidden="1" w:unhideWhenUsed="1"/>
-    <w:lsdException w:name="HTML Bottom of Form" w:semiHidden="1" w:unhideWhenUsed="1"/>
-    <w:lsdException w:name="Normal (Web)" w:semiHidden="1" w:unhideWhenUsed="1"/>
-    <w:lsdException w:name="HTML Acronym" w:semiHidden="1" w:unhideWhenUsed="1"/>
-    <w:lsdException w:name="HTML Address" w:semiHidden="1" w:unhideWhenUsed="1"/>
-    <w:lsdException w:name="HTML Cite" w:semiHidden="1" w:unhideWhenUsed="1"/>
-    <w:lsdException w:name="HTML Code" w:semiHidden="1" w:unhideWhenUsed="1"/>
-    <w:lsdException w:name="HTML Definition" w:semiHidden="1" w:unhideWhenUsed="1"/>
-    <w:lsdException w:name="HTML Keyboard" w:semiHidden="1" w:unhideWhenUsed="1"/>
-    <w:lsdException w:name="HTML Preformatted" w:semiHidden="1" w:unhideWhenUsed="1"/>
-    <w:lsdException w:name="HTML Sample" w:semiHidden="1" w:unhideWhenUsed="1"/>
-    <w:lsdException w:name="HTML Typewriter" w:semiHidden="1" w:unhideWhenUsed="1"/>
-    <w:lsdException w:name="HTML Variable" w:semiHidden="1" w:unhideWhenUsed="1"/>
-    <w:lsdException w:name="Normal Table" w:semiHidden="1" w:unhideWhenUsed="1"/>
-    <w:lsdException w:name="annotation subject" w:semiHidden="1" w:unhideWhenUsed="1"/>
-    <w:lsdException w:name="No List" w:semiHidden="1" w:unhideWhenUsed="1"/>
-    <w:lsdException w:name="Outline List 1" w:semiHidden="1" w:unhideWhenUsed="1"/>
-    <w:lsdException w:name="Outline List 2" w:semiHidden="1" w:unhideWhenUsed="1"/>
-    <w:lsdException w:name="Outline List 3" w:semiHidden="1" w:unhideWhenUsed="1"/>
-    <w:lsdException w:name="Table Simple 1" w:semiHidden="1" w:unhideWhenUsed="1"/>
-    <w:lsdException w:name="Table Simple 2" w:semiHidden="1" w:unhideWhenUsed="1"/>
-    <w:lsdException w:name="Table Simple 3" w:semiHidden="1" w:unhideWhenUsed="1"/>
-    <w:lsdException w:name="Table Classic 1" w:semiHidden="1" w:unhideWhenUsed="1"/>
-    <w:lsdException w:name="Table Classic 2" w:semiHidden="1" w:unhideWhenUsed="1"/>
-    <w:lsdException w:name="Table Classic 3" w:semiHidden="1" w:unhideWhenUsed="1"/>
-    <w:lsdException w:name="Table Classic 4" w:semiHidden="1" w:unhideWhenUsed="1"/>
-    <w:lsdException w:name="Table Colorful 1" w:semiHidden="1" w:unhideWhenUsed="1"/>
-    <w:lsdException w:name="Table Colorful 2" w:semiHidden="1" w:unhideWhenUsed="1"/>
-    <w:lsdException w:name="Table Colorful 3" w:semiHidden="1" w:unhideWhenUsed="1"/>
-    <w:lsdException w:name="Table Columns 1" w:semiHidden="1" w:unhideWhenUsed="1"/>
-    <w:lsdException w:name="Table Columns 2" w:semiHidden="1" w:unhideWhenUsed="1"/>
-    <w:lsdException w:name="Table Columns 3" w:semiHidden="1" w:unhideWhenUsed="1"/>
-    <w:lsdException w:name="Table Columns 4" w:semiHidden="1" w:unhideWhenUsed="1"/>
-    <w:lsdException w:name="Table Columns 5" w:semiHidden="1" w:unhideWhenUsed="1"/>
-    <w:lsdException w:name="Table Grid 1" w:semiHidden="1" w:unhideWhenUsed="1"/>
-    <w:lsdException w:name="Table Grid 2" w:semiHidden="1" w:unhideWhenUsed="1"/>
-    <w:lsdException w:name="Table Grid 3" w:semiHidden="1" w:unhideWhenUsed="1"/>
-    <w:lsdException w:name="Table Grid 4" w:semiHidden="1" w:unhideWhenUsed="1"/>
-    <w:lsdException w:name="Table Grid 5" w:semiHidden="1" w:unhideWhenUsed="1"/>
-    <w:lsdException w:name="Table Grid 6" w:semiHidden="1" w:unhideWhenUsed="1"/>
-    <w:lsdException w:name="Table Grid 7" w:semiHidden="1" w:unhideWhenUsed="1"/>
-    <w:lsdException w:name="Table Grid 8" w:semiHidden="1" w:unhideWhenUsed="1"/>
-    <w:lsdException w:name="Table List 1" w:semiHidden="1" w:unhideWhenUsed="1"/>
-    <w:lsdException w:name="Table List 2" w:semiHidden="1" w:unhideWhenUsed="1"/>
-    <w:lsdException w:name="Table List 3" w:semiHidden="1" w:unhideWhenUsed="1"/>
-    <w:lsdException w:name="Table List 4" w:semiHidden="1" w:unhideWhenUsed="1"/>
-    <w:lsdException w:name="Table List 5" w:semiHidden="1" w:unhideWhenUsed="1"/>
-    <w:lsdException w:name="Table List 6" w:semiHidden="1" w:unhideWhenUsed="1"/>
-    <w:lsdException w:name="Table List 7" w:semiHidden="1" w:unhideWhenUsed="1"/>
-    <w:lsdException w:name="Table List 8" w:semiHidden="1" w:unhideWhenUsed="1"/>
-    <w:lsdException w:name="Table 3D effects 1" w:semiHidden="1" w:unhideWhenUsed="1"/>
-    <w:lsdException w:name="Table 3D effects 2" w:semiHidden="1" w:unhideWhenUsed="1"/>
-    <w:lsdException w:name="Table 3D effects 3" w:semiHidden="1" w:unhideWhenUsed="1"/>
-    <w:lsdException w:name="Table Contemporary" w:semiHidden="1" w:unhideWhenUsed="1"/>
-    <w:lsdException w:name="Table Elegant" w:semiHidden="1" w:unhideWhenUsed="1"/>
-    <w:lsdException w:name="Table Professional" w:semiHidden="1" w:unhideWhenUsed="1"/>
-    <w:lsdException w:name="Table Subtle 1" w:semiHidden="1" w:unhideWhenUsed="1"/>
-    <w:lsdException w:name="Table Subtle 2" w:semiHidden="1" w:unhideWhenUsed="1"/>
-    <w:lsdException w:name="Table Web 1" w:semiHidden="1" w:unhideWhenUsed="1"/>
-    <w:lsdException w:name="Table Web 2" w:semiHidden="1" w:unhideWhenUsed="1"/>
-    <w:lsdException w:name="Table Web 3" w:semiHidden="1" w:unhideWhenUsed="1"/>
-    <w:lsdException w:name="Balloon Text" w:semiHidden="1" w:unhideWhenUsed="1"/>
-    <w:lsdException w:name="Table Grid" w:uiPriority="39"/>
-    <w:lsdException w:name="Table Theme" w:semiHidden="1" w:unhideWhenUsed="1"/>
-    <w:lsdException w:name="Placeholder Text" w:semiHidden="1"/>
-    <w:lsdException w:name="No Spacing" w:uiPriority="1" w:qFormat="1"/>
-    <w:lsdException w:name="Light Shading" w:uiPriority="60"/>
-    <w:lsdException w:name="Light List" w:uiPriority="61"/>
-    <w:lsdException w:name="Light Grid" w:uiPriority="62"/>
-    <w:lsdException w:name="Medium Shading 1" w:uiPriority="63"/>
-    <w:lsdException w:name="Medium Shading 2" w:uiPriority="64"/>
-    <w:lsdException w:name="Medium List 1" w:uiPriority="65"/>
-    <w:lsdException w:name="Medium List 2" w:uiPriority="66"/>
-    <w:lsdException w:name="Medium Grid 1" w:uiPriority="67"/>
-    <w:lsdException w:name="Medium Grid 2" w:uiPriority="68"/>
-    <w:lsdException w:name="Medium Grid 3" w:uiPriority="69"/>
-    <w:lsdException w:name="Dark List" w:uiPriority="70"/>
-    <w:lsdException w:name="Colorful Shading" w:uiPriority="71"/>
-    <w:lsdException w:name="Colorful List" w:uiPriority="72"/>
-    <w:lsdException w:name="Colorful Grid" w:uiPriority="73"/>
-    <w:lsdException w:name="Light Shading Accent 1" w:uiPriority="60"/>
-    <w:lsdException w:name="Light List Accent 1" w:uiPriority="61"/>
-    <w:lsdException w:name="Light Grid Accent 1" w:uiPriority="62"/>
-    <w:lsdException w:name="Medium Shading 1 Accent 1" w:uiPriority="63"/>
-    <w:lsdException w:name="Medium Shading 2 Accent 1" w:uiPriority="64"/>
-    <w:lsdException w:name="Medium List 1 Accent 1" w:uiPriority="65"/>
-    <w:lsdException w:name="Revision" w:semiHidden="1"/>
-    <w:lsdException w:name="List Paragraph" w:uiPriority="34" w:qFormat="1"/>
-    <w:lsdException w:name="Medium List 2 Accent 1" w:uiPriority="66"/>
-    <w:lsdException w:name="Medium Grid 1 Accent 1" w:uiPriority="67"/>
-    <w:lsdException w:name="Medium Grid 2 Accent 1" w:uiPriority="68"/>
-    <w:lsdException w:name="Medium Grid 3 Accent 1" w:uiPriority="69"/>
-    <w:lsdException w:name="Dark List Accent 1" w:uiPriority="70"/>
-    <w:lsdException w:name="Colorful Shading Accent 1" w:uiPriority="71"/>
-    <w:lsdException w:name="Colorful List Accent 1" w:uiPriority="72"/>
-    <w:lsdException w:name="Colorful Grid Accent 1" w:uiPriority="73"/>
-    <w:lsdException w:name="Light Shading Accent 2" w:uiPriority="60"/>
-    <w:lsdException w:name="Light List Accent 2" w:uiPriority="61"/>
-    <w:lsdException w:name="Light Grid Accent 2" w:uiPriority="62"/>
-    <w:lsdException w:name="Medium Shading 1 Accent 2" w:uiPriority="63"/>
-    <w:lsdException w:name="Medium Shading 2 Accent 2" w:uiPriority="64"/>
-    <w:lsdException w:name="Medium List 1 Accent 2" w:uiPriority="65"/>
-    <w:lsdException w:name="Medium List 2 Accent 2" w:uiPriority="66"/>
-    <w:lsdException w:name="Medium Grid 1 Accent 2" w:uiPriority="67"/>
-    <w:lsdException w:name="Medium Grid 2 Accent 2" w:uiPriority="68"/>
-    <w:lsdException w:name="Medium Grid 3 Accent 2" w:uiPriority="69"/>
-    <w:lsdException w:name="Dark List Accent 2" w:uiPriority="70"/>
-    <w:lsdException w:name="Colorful Shading Accent 2" w:uiPriority="71"/>
-    <w:lsdException w:name="Colorful List Accent 2" w:uiPriority="72"/>
-    <w:lsdException w:name="Colorful Grid Accent 2" w:uiPriority="73"/>
-    <w:lsdException w:name="Light Shading Accent 3" w:uiPriority="60"/>
-    <w:lsdException w:name="Light List Accent 3" w:uiPriority="61"/>
-    <w:lsdException w:name="Light Grid Accent 3" w:uiPriority="62"/>
-    <w:lsdException w:name="Medium Shading 1 Accent 3" w:uiPriority="63"/>
-    <w:lsdException w:name="Medium Shading 2 Accent 3" w:uiPriority="64"/>
-    <w:lsdException w:name="Medium List 1 Accent 3" w:uiPriority="65"/>
-    <w:lsdException w:name="Medium List 2 Accent 3" w:uiPriority="66"/>
-    <w:lsdException w:name="Medium Grid 1 Accent 3" w:uiPriority="67"/>
-    <w:lsdException w:name="Medium Grid 2 Accent 3" w:uiPriority="68"/>
-    <w:lsdException w:name="Medium Grid 3 Accent 3" w:uiPriority="69"/>
-    <w:lsdException w:name="Dark List Accent 3" w:uiPriority="70"/>
-    <w:lsdException w:name="Colorful Shading Accent 3" w:uiPriority="71"/>
-    <w:lsdException w:name="Colorful List Accent 3" w:uiPriority="72"/>
-    <w:lsdException w:name="Colorful Grid Accent 3" w:uiPriority="73"/>
-    <w:lsdException w:name="Light Shading Accent 4" w:uiPriority="60"/>
-    <w:lsdException w:name="Light List Accent 4" w:uiPriority="61"/>
-    <w:lsdException w:name="Light Grid Accent 4" w:uiPriority="62"/>
-    <w:lsdException w:name="Medium Shading 1 Accent 4" w:uiPriority="63"/>
-    <w:lsdException w:name="Medium Shading 2 Accent 4" w:uiPriority="64"/>
-    <w:lsdException w:name="Medium List 1 Accent 4" w:uiPriority="65"/>
-    <w:lsdException w:name="Medium List 2 Accent 4" w:uiPriority="66"/>
-    <w:lsdException w:name="Medium Grid 1 Accent 4" w:uiPriority="67"/>
-    <w:lsdException w:name="Medium Grid 2 Accent 4" w:uiPriority="68"/>
-    <w:lsdException w:name="Medium Grid 3 Accent 4" w:uiPriority="69"/>
-    <w:lsdException w:name="Dark List Accent 4" w:uiPriority="70"/>
-    <w:lsdException w:name="Colorful Shading Accent 4" w:uiPriority="71"/>
-    <w:lsdException w:name="Colorful List Accent 4" w:uiPriority="72"/>
-    <w:lsdException w:name="Colorful Grid Accent 4" w:uiPriority="73"/>
-    <w:lsdException w:name="Light Shading Accent 5" w:uiPriority="60"/>
-    <w:lsdException w:name="Light List Accent 5" w:uiPriority="61"/>
-    <w:lsdException w:name="Light Grid Accent 5" w:uiPriority="62"/>
-    <w:lsdException w:name="Medium Shading 1 Accent 5" w:uiPriority="63"/>
-    <w:lsdException w:name="Medium Shading 2 Accent 5" w:uiPriority="64"/>
-    <w:lsdException w:name="Medium List 1 Accent 5" w:uiPriority="65"/>
-    <w:lsdException w:name="Medium List 2 Accent 5" w:uiPriority="66"/>
-    <w:lsdException w:name="Medium Grid 1 Accent 5" w:uiPriority="67"/>
-    <w:lsdException w:name="Medium Grid 2 Accent 5" w:uiPriority="68"/>
-    <w:lsdException w:name="Medium Grid 3 Accent 5" w:uiPriority="69"/>
-    <w:lsdException w:name="Dark List Accent 5" w:uiPriority="70"/>
-    <w:lsdException w:name="Colorful Shading Accent 5" w:uiPriority="71"/>
-    <w:lsdException w:name="Colorful List Accent 5" w:uiPriority="72"/>
-    <w:lsdException w:name="Colorful Grid Accent 5" w:uiPriority="73"/>
-    <w:lsdException w:name="Light Shading Accent 6" w:uiPriority="60"/>
-    <w:lsdException w:name="Light List Accent 6" w:uiPriority="61"/>
-    <w:lsdException w:name="Light Grid Accent 6" w:uiPriority="62"/>
-    <w:lsdException w:name="Medium Shading 1 Accent 6" w:uiPriority="63"/>
-    <w:lsdException w:name="Medium Shading 2 Accent 6" w:uiPriority="64"/>
-    <w:lsdException w:name="Medium List 1 Accent 6" w:uiPriority="65"/>
-    <w:lsdException w:name="Medium List 2 Accent 6" w:uiPriority="66"/>
-    <w:lsdException w:name="Medium Grid 1 Accent 6" w:uiPriority="67"/>
-    <w:lsdException w:name="Medium Grid 2 Accent 6" w:uiPriority="68"/>
-    <w:lsdException w:name="Medium Grid 3 Accent 6" w:uiPriority="69"/>
-    <w:lsdException w:name="Dark List Accent 6" w:uiPriority="70"/>
-    <w:lsdException w:name="Colorful Shading Accent 6" w:uiPriority="71"/>
-    <w:lsdException w:name="Colorful List Accent 6" w:uiPriority="72"/>
-    <w:lsdException w:name="Colorful Grid Accent 6" w:uiPriority="73"/>
-    <w:lsdException w:name="Subtle Emphasis" w:uiPriority="19" w:qFormat="1"/>
-    <w:lsdException w:name="Intense Emphasis" w:uiPriority="21" w:qFormat="1"/>
-    <w:lsdException w:name="Subtle Reference" w:uiPriority="31" w:qFormat="1"/>
-    <w:lsdException w:name="Intense Reference" w:uiPriority="32" w:qFormat="1"/>
-    <w:lsdException w:name="Book Title" w:uiPriority="33" w:qFormat="1"/>
-    <w:lsdException w:name="Bibliography" w:semiHidden="1" w:uiPriority="37" w:unhideWhenUsed="1"/>
-    <w:lsdException w:name="TOC Heading" w:semiHidden="1" w:uiPriority="39" w:unhideWhenUsed="1" w:qFormat="1"/>
-    <w:lsdException w:name="Plain Table 1" w:uiPriority="41"/>
-    <w:lsdException w:name="Plain Table 2" w:uiPriority="42"/>
-    <w:lsdException w:name="Plain Table 3" w:uiPriority="43"/>
-    <w:lsdException w:name="Plain Table 4" w:uiPriority="44"/>
-    <w:lsdException w:name="Plain Table 5" w:uiPriority="45"/>
-    <w:lsdException w:name="Grid Table Light" w:uiPriority="40"/>
-    <w:lsdException w:name="Grid Table 1 Light" w:uiPriority="46"/>
-    <w:lsdException w:name="Grid Table 2" w:uiPriority="47"/>
-    <w:lsdException w:name="Grid Table 3" w:uiPriority="48"/>
-    <w:lsdException w:name="Grid Table 4" w:uiPriority="49"/>
-    <w:lsdException w:name="Grid Table 5 Dark" w:uiPriority="50"/>
-    <w:lsdException w:name="Grid Table 6 Colorful" w:uiPriority="51"/>
-    <w:lsdException w:name="Grid Table 7 Colorful" w:uiPriority="52"/>
-    <w:lsdException w:name="Grid Table 1 Light Accent 1" w:uiPriority="46"/>
-    <w:lsdException w:name="Grid Table 2 Accent 1" w:uiPriority="47"/>
-    <w:lsdException w:name="Grid Table 3 Accent 1" w:uiPriority="48"/>
-    <w:lsdException w:name="Grid Table 4 Accent 1" w:uiPriority="49"/>
-    <w:lsdException w:name="Grid Table 5 Dark Accent 1" w:uiPriority="50"/>
-    <w:lsdException w:name="Grid Table 6 Colorful Accent 1" w:uiPriority="51"/>
-    <w:lsdException w:name="Grid Table 7 Colorful Accent 1" w:uiPriority="52"/>
-    <w:lsdException w:name="Grid Table 1 Light Accent 2" w:uiPriority="46"/>
-    <w:lsdException w:name="Grid Table 2 Accent 2" w:uiPriority="47"/>
-    <w:lsdException w:name="Grid Table 3 Accent 2" w:uiPriority="48"/>
-    <w:lsdException w:name="Grid Table 4 Accent 2" w:uiPriority="49"/>
-    <w:lsdException w:name="Grid Table 5 Dark Accent 2" w:uiPriority="50"/>
-    <w:lsdException w:name="Grid Table 6 Colorful Accent 2" w:uiPriority="51"/>
-    <w:lsdException w:name="Grid Table 7 Colorful Accent 2" w:uiPriority="52"/>
-    <w:lsdException w:name="Grid Table 1 Light Accent 3" w:uiPriority="46"/>
-    <w:lsdException w:name="Grid Table 2 Accent 3" w:uiPriority="47"/>
-    <w:lsdException w:name="Grid Table 3 Accent 3" w:uiPriority="48"/>
-    <w:lsdException w:name="Grid Table 4 Accent 3" w:uiPriority="49"/>
-    <w:lsdException w:name="Grid Table 5 Dark Accent 3" w:uiPriority="50"/>
-    <w:lsdException w:name="Grid Table 6 Colorful Accent 3" w:uiPriority="51"/>
-    <w:lsdException w:name="Grid Table 7 Colorful Accent 3" w:uiPriority="52"/>
-    <w:lsdException w:name="Grid Table 1 Light Accent 4" w:uiPriority="46"/>
-    <w:lsdException w:name="Grid Table 2 Accent 4" w:uiPriority="47"/>
-    <w:lsdException w:name="Grid Table 3 Accent 4" w:uiPriority="48"/>
-    <w:lsdException w:name="Grid Table 4 Accent 4" w:uiPriority="49"/>
-    <w:lsdException w:name="Grid Table 5 Dark Accent 4" w:uiPriority="50"/>
-    <w:lsdException w:name="Grid Table 6 Colorful Accent 4" w:uiPriority="51"/>
-    <w:lsdException w:name="Grid Table 7 Colorful Accent 4" w:uiPriority="52"/>
-    <w:lsdException w:name="Grid Table 1 Light Accent 5" w:uiPriority="46"/>
-    <w:lsdException w:name="Grid Table 2 Accent 5" w:uiPriority="47"/>
-    <w:lsdException w:name="Grid Table 3 Accent 5" w:uiPriority="48"/>
-    <w:lsdException w:name="Grid Table 4 Accent 5" w:uiPriority="49"/>
-    <w:lsdException w:name="Grid Table 5 Dark Accent 5" w:uiPriority="50"/>
-    <w:lsdException w:name="Grid Table 6 Colorful Accent 5" w:uiPriority="51"/>
-    <w:lsdException w:name="Grid Table 7 Colorful Accent 5" w:uiPriority="52"/>
-    <w:lsdException w:name="Grid Table 1 Light Accent 6" w:uiPriority="46"/>
-    <w:lsdException w:name="Grid Table 2 Accent 6" w:uiPriority="47"/>
-    <w:lsdException w:name="Grid Table 3 Accent 6" w:uiPriority="48"/>
-    <w:lsdException w:name="Grid Table 4 Accent 6" w:uiPriority="49"/>
-    <w:lsdException w:name="Grid Table 5 Dark Accent 6" w:uiPriority="50"/>
-    <w:lsdException w:name="Grid Table 6 Colorful Accent 6" w:uiPriority="51"/>
-    <w:lsdException w:name="Grid Table 7 Colorful Accent 6" w:uiPriority="52"/>
-    <w:lsdException w:name="List Table 1 Light" w:uiPriority="46"/>
-    <w:lsdException w:name="List Table 2" w:uiPriority="47"/>
-    <w:lsdException w:name="List Table 3" w:uiPriority="48"/>
-    <w:lsdException w:name="List Table 4" w:uiPriority="49"/>
-    <w:lsdException w:name="List Table 5 Dark" w:uiPriority="50"/>
-    <w:lsdException w:name="List Table 6 Colorful" w:uiPriority="51"/>
-    <w:lsdException w:name="List Table 7 Colorful" w:uiPriority="52"/>
-    <w:lsdException w:name="List Table 1 Light Accent 1" w:uiPriority="46"/>
-    <w:lsdException w:name="List Table 2 Accent 1" w:uiPriority="47"/>
-    <w:lsdException w:name="List Table 3 Accent 1" w:uiPriority="48"/>
-    <w:lsdException w:name="List Table 4 Accent 1" w:uiPriority="49"/>
-    <w:lsdException w:name="List Table 5 Dark Accent 1" w:uiPriority="50"/>
-    <w:lsdException w:name="List Table 6 Colorful Accent 1" w:uiPriority="51"/>
-    <w:lsdException w:name="List Table 7 Colorful Accent 1" w:uiPriority="52"/>
-    <w:lsdException w:name="List Table 1 Light Accent 2" w:uiPriority="46"/>
-    <w:lsdException w:name="List Table 2 Accent 2" w:uiPriority="47"/>
-    <w:lsdException w:name="List Table 3 Accent 2" w:uiPriority="48"/>
-    <w:lsdException w:name="List Table 4 Accent 2" w:uiPriority="49"/>
-    <w:lsdException w:name="List Table 5 Dark Accent 2" w:uiPriority="50"/>
-    <w:lsdException w:name="List Table 6 Colorful Accent 2" w:uiPriority="51"/>
-    <w:lsdException w:name="List Table 7 Colorful Accent 2" w:uiPriority="52"/>
-    <w:lsdException w:name="List Table 1 Light Accent 3" w:uiPriority="46"/>
-    <w:lsdException w:name="List Table 2 Accent 3" w:uiPriority="47"/>
-    <w:lsdException w:name="List Table 3 Accent 3" w:uiPriority="48"/>
-    <w:lsdException w:name="List Table 4 Accent 3" w:uiPriority="49"/>
-    <w:lsdException w:name="List Table 5 Dark Accent 3" w:uiPriority="50"/>
-    <w:lsdException w:name="List Table 6 Colorful Accent 3" w:uiPriority="51"/>
-    <w:lsdException w:name="List Table 7 Colorful Accent 3" w:uiPriority="52"/>
-    <w:lsdException w:name="List Table 1 Light Accent 4" w:uiPriority="46"/>
-    <w:lsdException w:name="List Table 2 Accent 4" w:uiPriority="47"/>
-    <w:lsdException w:name="List Table 3 Accent 4" w:uiPriority="48"/>
-    <w:lsdException w:name="List Table 4 Accent 4" w:uiPriority="49"/>
-    <w:lsdException w:name="List Table 5 Dark Accent 4" w:uiPriority="50"/>
-    <w:lsdException w:name="List Table 6 Colorful Accent 4" w:uiPriority="51"/>
-    <w:lsdException w:name="List Table 7 Colorful Accent 4" w:uiPriority="52"/>
-    <w:lsdException w:name="List Table 1 Light Accent 5" w:uiPriority="46"/>
-    <w:lsdException w:name="List Table 2 Accent 5" w:uiPriority="47"/>
-    <w:lsdException w:name="List Table 3 Accent 5" w:uiPriority="48"/>
-    <w:lsdException w:name="List Table 4 Accent 5" w:uiPriority="49"/>
-    <w:lsdException w:name="List Table 5 Dark Accent 5" w:uiPriority="50"/>
-    <w:lsdException w:name="List Table 6 Colorful Accent 5" w:uiPriority="51"/>
-    <w:lsdException w:name="List Table 7 Colorful Accent 5" w:uiPriority="52"/>
-    <w:lsdException w:name="List Table 1 Light Accent 6" w:uiPriority="46"/>
-    <w:lsdException w:name="List Table 2 Accent 6" w:uiPriority="47"/>
-    <w:lsdException w:name="List Table 3 Accent 6" w:uiPriority="48"/>
-    <w:lsdException w:name="List Table 4 Accent 6" w:uiPriority="49"/>
-    <w:lsdException w:name="List Table 5 Dark Accent 6" w:uiPriority="50"/>
-    <w:lsdException w:name="List Table 6 Colorful Accent 6" w:uiPriority="51"/>
-    <w:lsdException w:name="List Table 7 Colorful Accent 6" w:uiPriority="52"/>
-    <w:lsdException w:name="Mention" w:semiHidden="1" w:unhideWhenUsed="1"/>
-    <w:lsdException w:name="Smart Hyperlink" w:semiHidden="1" w:unhideWhenUsed="1"/>
-    <w:lsdException w:name="Hashtag" w:semiHidden="1" w:unhideWhenUsed="1"/>
-    <w:lsdException w:name="Unresolved Mention" w:semiHidden="1" w:unhideWhenUsed="1"/>
+  <w:latentStyles w:count="260" w:defQFormat="0" w:defUnhideWhenUsed="1" w:defSemiHidden="1" w:defUIPriority="99" w:defLockedState="0">
+    <w:lsdException w:qFormat="1" w:unhideWhenUsed="0" w:uiPriority="0" w:semiHidden="0" w:name="Normal"/>
+    <w:lsdException w:qFormat="1" w:unhideWhenUsed="0" w:uiPriority="9" w:semiHidden="0" w:name="heading 1"/>
+    <w:lsdException w:qFormat="1" w:uiPriority="9" w:name="heading 2"/>
+    <w:lsdException w:qFormat="1" w:uiPriority="9" w:semiHidden="0" w:name="heading 3"/>
+    <w:lsdException w:qFormat="1" w:uiPriority="9" w:name="heading 4"/>
+    <w:lsdException w:qFormat="1" w:uiPriority="9" w:name="heading 5"/>
+    <w:lsdException w:qFormat="1" w:uiPriority="9" w:name="heading 6"/>
+    <w:lsdException w:qFormat="1" w:uiPriority="9" w:name="heading 7"/>
+    <w:lsdException w:qFormat="1" w:uiPriority="9" w:name="heading 8"/>
+    <w:lsdException w:qFormat="1" w:uiPriority="9" w:name="heading 9"/>
+    <w:lsdException w:uiPriority="99" w:name="index 1"/>
+    <w:lsdException w:uiPriority="99" w:name="index 2"/>
+    <w:lsdException w:uiPriority="99" w:name="index 3"/>
+    <w:lsdException w:uiPriority="99" w:name="index 4"/>
+    <w:lsdException w:uiPriority="99" w:name="index 5"/>
+    <w:lsdException w:uiPriority="99" w:name="index 6"/>
+    <w:lsdException w:uiPriority="99" w:name="index 7"/>
+    <w:lsdException w:uiPriority="99" w:name="index 8"/>
+    <w:lsdException w:uiPriority="99" w:name="index 9"/>
+    <w:lsdException w:uiPriority="39" w:name="toc 1"/>
+    <w:lsdException w:uiPriority="39" w:name="toc 2"/>
+    <w:lsdException w:uiPriority="39" w:name="toc 3"/>
+    <w:lsdException w:uiPriority="39" w:name="toc 4"/>
+    <w:lsdException w:uiPriority="39" w:name="toc 5"/>
+    <w:lsdException w:uiPriority="39" w:name="toc 6"/>
+    <w:lsdException w:uiPriority="39" w:name="toc 7"/>
+    <w:lsdException w:uiPriority="39" w:name="toc 8"/>
+    <w:lsdException w:uiPriority="39" w:name="toc 9"/>
+    <w:lsdException w:uiPriority="99" w:name="Normal Indent"/>
+    <w:lsdException w:uiPriority="99" w:name="footnote text"/>
+    <w:lsdException w:uiPriority="99" w:name="annotation text"/>
+    <w:lsdException w:uiPriority="99" w:semiHidden="0" w:name="header"/>
+    <w:lsdException w:unhideWhenUsed="0" w:uiPriority="99" w:semiHidden="0" w:name="footer"/>
+    <w:lsdException w:uiPriority="99" w:name="index heading"/>
+    <w:lsdException w:qFormat="1" w:uiPriority="35" w:name="caption"/>
+    <w:lsdException w:uiPriority="99" w:name="table of figures"/>
+    <w:lsdException w:uiPriority="99" w:name="envelope address"/>
+    <w:lsdException w:uiPriority="99" w:name="envelope return"/>
+    <w:lsdException w:uiPriority="99" w:name="footnote reference"/>
+    <w:lsdException w:uiPriority="99" w:name="annotation reference"/>
+    <w:lsdException w:uiPriority="99" w:name="line number"/>
+    <w:lsdException w:unhideWhenUsed="0" w:uiPriority="0" w:semiHidden="0" w:name="page number"/>
+    <w:lsdException w:uiPriority="99" w:name="endnote reference"/>
+    <w:lsdException w:uiPriority="99" w:name="endnote text"/>
+    <w:lsdException w:uiPriority="99" w:name="table of authorities"/>
+    <w:lsdException w:uiPriority="99" w:name="macro"/>
+    <w:lsdException w:uiPriority="99" w:name="toa heading"/>
+    <w:lsdException w:uiPriority="99" w:name="List"/>
+    <w:lsdException w:uiPriority="99" w:name="List Bullet"/>
+    <w:lsdException w:uiPriority="99" w:name="List Number"/>
+    <w:lsdException w:uiPriority="99" w:name="List 2"/>
+    <w:lsdException w:uiPriority="99" w:name="List 3"/>
+    <w:lsdException w:uiPriority="99" w:name="List 4"/>
+    <w:lsdException w:uiPriority="99" w:name="List 5"/>
+    <w:lsdException w:uiPriority="99" w:name="List Bullet 2"/>
+    <w:lsdException w:uiPriority="99" w:name="List Bullet 3"/>
+    <w:lsdException w:uiPriority="99" w:name="List Bullet 4"/>
+    <w:lsdException w:uiPriority="99" w:name="List Bullet 5"/>
+    <w:lsdException w:uiPriority="99" w:name="List Number 2"/>
+    <w:lsdException w:uiPriority="99" w:name="List Number 3"/>
+    <w:lsdException w:uiPriority="99" w:name="List Number 4"/>
+    <w:lsdException w:uiPriority="99" w:name="List Number 5"/>
+    <w:lsdException w:qFormat="1" w:unhideWhenUsed="0" w:uiPriority="10" w:semiHidden="0" w:name="Title"/>
+    <w:lsdException w:uiPriority="99" w:name="Closing"/>
+    <w:lsdException w:uiPriority="99" w:name="Signature"/>
+    <w:lsdException w:uiPriority="1" w:name="Default Paragraph Font"/>
+    <w:lsdException w:uiPriority="99" w:name="Body Text"/>
+    <w:lsdException w:uiPriority="99" w:name="Body Text Indent"/>
+    <w:lsdException w:uiPriority="99" w:name="List Continue"/>
+    <w:lsdException w:uiPriority="99" w:name="List Continue 2"/>
+    <w:lsdException w:uiPriority="99" w:name="List Continue 3"/>
+    <w:lsdException w:uiPriority="99" w:name="List Continue 4"/>
+    <w:lsdException w:uiPriority="99" w:name="List Continue 5"/>
+    <w:lsdException w:uiPriority="99" w:name="Message Header"/>
+    <w:lsdException w:qFormat="1" w:unhideWhenUsed="0" w:uiPriority="11" w:semiHidden="0" w:name="Subtitle"/>
+    <w:lsdException w:uiPriority="99" w:name="Salutation"/>
+    <w:lsdException w:uiPriority="99" w:name="Date"/>
+    <w:lsdException w:uiPriority="99" w:name="Body Text First Indent"/>
+    <w:lsdException w:uiPriority="99" w:name="Body Text First Indent 2"/>
+    <w:lsdException w:uiPriority="99" w:name="Note Heading"/>
+    <w:lsdException w:uiPriority="99" w:name="Body Text 2"/>
+    <w:lsdException w:uiPriority="99" w:name="Body Text 3"/>
+    <w:lsdException w:uiPriority="99" w:name="Body Text Indent 2"/>
+    <w:lsdException w:uiPriority="99" w:name="Body Text Indent 3"/>
+    <w:lsdException w:uiPriority="99" w:name="Block Text"/>
+    <w:lsdException w:uiPriority="99" w:name="Hyperlink"/>
+    <w:lsdException w:uiPriority="99" w:name="FollowedHyperlink"/>
+    <w:lsdException w:qFormat="1" w:unhideWhenUsed="0" w:uiPriority="22" w:semiHidden="0" w:name="Strong"/>
+    <w:lsdException w:qFormat="1" w:unhideWhenUsed="0" w:uiPriority="20" w:semiHidden="0" w:name="Emphasis"/>
+    <w:lsdException w:uiPriority="99" w:name="Document Map"/>
+    <w:lsdException w:uiPriority="99" w:name="Plain Text"/>
+    <w:lsdException w:uiPriority="99" w:name="E-mail Signature"/>
+    <w:lsdException w:uiPriority="99" w:name="Normal (Web)"/>
+    <w:lsdException w:uiPriority="99" w:name="HTML Acronym"/>
+    <w:lsdException w:uiPriority="99" w:name="HTML Address"/>
+    <w:lsdException w:uiPriority="99" w:name="HTML Cite"/>
+    <w:lsdException w:uiPriority="99" w:name="HTML Code"/>
+    <w:lsdException w:uiPriority="99" w:name="HTML Definition"/>
+    <w:lsdException w:uiPriority="99" w:name="HTML Keyboard"/>
+    <w:lsdException w:uiPriority="99" w:name="HTML Preformatted"/>
+    <w:lsdException w:uiPriority="99" w:name="HTML Sample"/>
+    <w:lsdException w:uiPriority="99" w:name="HTML Typewriter"/>
+    <w:lsdException w:uiPriority="99" w:name="HTML Variable"/>
+    <w:lsdException w:uiPriority="99" w:name="Normal Table"/>
+    <w:lsdException w:uiPriority="99" w:name="annotation subject"/>
+    <w:lsdException w:uiPriority="99" w:name="Table Simple 1"/>
+    <w:lsdException w:uiPriority="99" w:name="Table Simple 2"/>
+    <w:lsdException w:uiPriority="99" w:name="Table Simple 3"/>
+    <w:lsdException w:uiPriority="99" w:name="Table Classic 1"/>
+    <w:lsdException w:uiPriority="99" w:name="Table Classic 2"/>
+    <w:lsdException w:uiPriority="99" w:name="Table Classic 3"/>
+    <w:lsdException w:uiPriority="99" w:name="Table Classic 4"/>
+    <w:lsdException w:uiPriority="99" w:name="Table Colorful 1"/>
+    <w:lsdException w:uiPriority="99" w:name="Table Colorful 2"/>
+    <w:lsdException w:uiPriority="99" w:name="Table Colorful 3"/>
+    <w:lsdException w:uiPriority="99" w:name="Table Columns 1"/>
+    <w:lsdException w:uiPriority="99" w:name="Table Columns 2"/>
+    <w:lsdException w:uiPriority="99" w:name="Table Columns 3"/>
+    <w:lsdException w:uiPriority="99" w:name="Table Columns 4"/>
+    <w:lsdException w:uiPriority="99" w:name="Table Columns 5"/>
+    <w:lsdException w:uiPriority="99" w:name="Table Grid 1"/>
+    <w:lsdException w:uiPriority="99" w:name="Table Grid 2"/>
+    <w:lsdException w:uiPriority="99" w:name="Table Grid 3"/>
+    <w:lsdException w:uiPriority="99" w:name="Table Grid 4"/>
+    <w:lsdException w:uiPriority="99" w:name="Table Grid 5"/>
+    <w:lsdException w:uiPriority="99" w:name="Table Grid 6"/>
+    <w:lsdException w:uiPriority="99" w:name="Table Grid 7"/>
+    <w:lsdException w:uiPriority="99" w:name="Table Grid 8"/>
+    <w:lsdException w:uiPriority="99" w:name="Table List 1"/>
+    <w:lsdException w:uiPriority="99" w:name="Table List 2"/>
+    <w:lsdException w:uiPriority="99" w:name="Table List 3"/>
+    <w:lsdException w:uiPriority="99" w:name="Table List 4"/>
+    <w:lsdException w:uiPriority="99" w:name="Table List 5"/>
+    <w:lsdException w:uiPriority="99" w:name="Table List 6"/>
+    <w:lsdException w:uiPriority="99" w:name="Table List 7"/>
+    <w:lsdException w:uiPriority="99" w:name="Table List 8"/>
+    <w:lsdException w:uiPriority="99" w:name="Table 3D effects 1"/>
+    <w:lsdException w:uiPriority="99" w:name="Table 3D effects 2"/>
+    <w:lsdException w:uiPriority="99" w:name="Table 3D effects 3"/>
+    <w:lsdException w:uiPriority="99" w:name="Table Contemporary"/>
+    <w:lsdException w:uiPriority="99" w:name="Table Elegant"/>
+    <w:lsdException w:uiPriority="99" w:name="Table Professional"/>
+    <w:lsdException w:uiPriority="99" w:name="Table Subtle 1"/>
+    <w:lsdException w:uiPriority="99" w:name="Table Subtle 2"/>
+    <w:lsdException w:uiPriority="99" w:name="Table Web 1"/>
+    <w:lsdException w:uiPriority="99" w:name="Table Web 2"/>
+    <w:lsdException w:uiPriority="99" w:name="Table Web 3"/>
+    <w:lsdException w:uiPriority="99" w:name="Balloon Text"/>
+    <w:lsdException w:unhideWhenUsed="0" w:uiPriority="39" w:semiHidden="0" w:name="Table Grid"/>
+    <w:lsdException w:uiPriority="99" w:name="Table Theme"/>
+    <w:lsdException w:qFormat="1" w:unhideWhenUsed="0" w:uiPriority="1" w:semiHidden="0" w:name="No Spacing"/>
+    <w:lsdException w:unhideWhenUsed="0" w:uiPriority="60" w:semiHidden="0" w:name="Light Shading"/>
+    <w:lsdException w:unhideWhenUsed="0" w:uiPriority="61" w:semiHidden="0" w:name="Light List"/>
+    <w:lsdException w:unhideWhenUsed="0" w:uiPriority="62" w:semiHidden="0" w:name="Light Grid"/>
+    <w:lsdException w:unhideWhenUsed="0" w:uiPriority="63" w:semiHidden="0" w:name="Medium Shading 1"/>
+    <w:lsdException w:unhideWhenUsed="0" w:uiPriority="64" w:semiHidden="0" w:name="Medium Shading 2"/>
+    <w:lsdException w:unhideWhenUsed="0" w:uiPriority="65" w:semiHidden="0" w:name="Medium List 1"/>
+    <w:lsdException w:unhideWhenUsed="0" w:uiPriority="66" w:semiHidden="0" w:name="Medium List 2"/>
+    <w:lsdException w:unhideWhenUsed="0" w:uiPriority="67" w:semiHidden="0" w:name="Medium Grid 1"/>
+    <w:lsdException w:unhideWhenUsed="0" w:uiPriority="68" w:semiHidden="0" w:name="Medium Grid 2"/>
+    <w:lsdException w:unhideWhenUsed="0" w:uiPriority="69" w:semiHidden="0" w:name="Medium Grid 3"/>
+    <w:lsdException w:unhideWhenUsed="0" w:uiPriority="70" w:semiHidden="0" w:name="Dark List"/>
+    <w:lsdException w:unhideWhenUsed="0" w:uiPriority="71" w:semiHidden="0" w:name="Colorful Shading"/>
+    <w:lsdException w:unhideWhenUsed="0" w:uiPriority="72" w:semiHidden="0" w:name="Colorful List"/>
+    <w:lsdException w:unhideWhenUsed="0" w:uiPriority="73" w:semiHidden="0" w:name="Colorful Grid"/>
+    <w:lsdException w:unhideWhenUsed="0" w:uiPriority="60" w:semiHidden="0" w:name="Light Shading Accent 1"/>
+    <w:lsdException w:unhideWhenUsed="0" w:uiPriority="61" w:semiHidden="0" w:name="Light List Accent 1"/>
+    <w:lsdException w:unhideWhenUsed="0" w:uiPriority="62" w:semiHidden="0" w:name="Light Grid Accent 1"/>
+    <w:lsdException w:unhideWhenUsed="0" w:uiPriority="63" w:semiHidden="0" w:name="Medium Shading 1 Accent 1"/>
+    <w:lsdException w:unhideWhenUsed="0" w:uiPriority="64" w:semiHidden="0" w:name="Medium Shading 2 Accent 1"/>
+    <w:lsdException w:unhideWhenUsed="0" w:uiPriority="65" w:semiHidden="0" w:name="Medium List 1 Accent 1"/>
+    <w:lsdException w:qFormat="1" w:unhideWhenUsed="0" w:uiPriority="34" w:semiHidden="0" w:name="List Paragraph"/>
+    <w:lsdException w:unhideWhenUsed="0" w:uiPriority="66" w:semiHidden="0" w:name="Medium List 2 Accent 1"/>
+    <w:lsdException w:unhideWhenUsed="0" w:uiPriority="67" w:semiHidden="0" w:name="Medium Grid 1 Accent 1"/>
+    <w:lsdException w:unhideWhenUsed="0" w:uiPriority="68" w:semiHidden="0" w:name="Medium Grid 2 Accent 1"/>
+    <w:lsdException w:unhideWhenUsed="0" w:uiPriority="69" w:semiHidden="0" w:name="Medium Grid 3 Accent 1"/>
+    <w:lsdException w:unhideWhenUsed="0" w:uiPriority="70" w:semiHidden="0" w:name="Dark List Accent 1"/>
+    <w:lsdException w:unhideWhenUsed="0" w:uiPriority="71" w:semiHidden="0" w:name="Colorful Shading Accent 1"/>
+    <w:lsdException w:unhideWhenUsed="0" w:uiPriority="72" w:semiHidden="0" w:name="Colorful List Accent 1"/>
+    <w:lsdException w:unhideWhenUsed="0" w:uiPriority="73" w:semiHidden="0" w:name="Colorful Grid Accent 1"/>
+    <w:lsdException w:unhideWhenUsed="0" w:uiPriority="60" w:semiHidden="0" w:name="Light Shading Accent 2"/>
+    <w:lsdException w:unhideWhenUsed="0" w:uiPriority="61" w:semiHidden="0" w:name="Light List Accent 2"/>
+    <w:lsdException w:unhideWhenUsed="0" w:uiPriority="62" w:semiHidden="0" w:name="Light Grid Accent 2"/>
+    <w:lsdException w:unhideWhenUsed="0" w:uiPriority="63" w:semiHidden="0" w:name="Medium Shading 1 Accent 2"/>
+    <w:lsdException w:unhideWhenUsed="0" w:uiPriority="64" w:semiHidden="0" w:name="Medium Shading 2 Accent 2"/>
+    <w:lsdException w:unhideWhenUsed="0" w:uiPriority="65" w:semiHidden="0" w:name="Medium List 1 Accent 2"/>
+    <w:lsdException w:unhideWhenUsed="0" w:uiPriority="66" w:semiHidden="0" w:name="Medium List 2 Accent 2"/>
+    <w:lsdException w:unhideWhenUsed="0" w:uiPriority="67" w:semiHidden="0" w:name="Medium Grid 1 Accent 2"/>
+    <w:lsdException w:unhideWhenUsed="0" w:uiPriority="68" w:semiHidden="0" w:name="Medium Grid 2 Accent 2"/>
+    <w:lsdException w:unhideWhenUsed="0" w:uiPriority="69" w:semiHidden="0" w:name="Medium Grid 3 Accent 2"/>
+    <w:lsdException w:unhideWhenUsed="0" w:uiPriority="70" w:semiHidden="0" w:name="Dark List Accent 2"/>
+    <w:lsdException w:unhideWhenUsed="0" w:uiPriority="71" w:semiHidden="0" w:name="Colorful Shading Accent 2"/>
+    <w:lsdException w:unhideWhenUsed="0" w:uiPriority="72" w:semiHidden="0" w:name="Colorful List Accent 2"/>
+    <w:lsdException w:unhideWhenUsed="0" w:uiPriority="73" w:semiHidden="0" w:name="Colorful Grid Accent 2"/>
+    <w:lsdException w:unhideWhenUsed="0" w:uiPriority="60" w:semiHidden="0" w:name="Light Shading Accent 3"/>
+    <w:lsdException w:unhideWhenUsed="0" w:uiPriority="61" w:semiHidden="0" w:name="Light List Accent 3"/>
+    <w:lsdException w:unhideWhenUsed="0" w:uiPriority="62" w:semiHidden="0" w:name="Light Grid Accent 3"/>
+    <w:lsdException w:unhideWhenUsed="0" w:uiPriority="63" w:semiHidden="0" w:name="Medium Shading 1 Accent 3"/>
+    <w:lsdException w:unhideWhenUsed="0" w:uiPriority="64" w:semiHidden="0" w:name="Medium Shading 2 Accent 3"/>
+    <w:lsdException w:unhideWhenUsed="0" w:uiPriority="65" w:semiHidden="0" w:name="Medium List 1 Accent 3"/>
+    <w:lsdException w:unhideWhenUsed="0" w:uiPriority="66" w:semiHidden="0" w:name="Medium List 2 Accent 3"/>
+    <w:lsdException w:unhideWhenUsed="0" w:uiPriority="67" w:semiHidden="0" w:name="Medium Grid 1 Accent 3"/>
+    <w:lsdException w:unhideWhenUsed="0" w:uiPriority="68" w:semiHidden="0" w:name="Medium Grid 2 Accent 3"/>
+    <w:lsdException w:unhideWhenUsed="0" w:uiPriority="69" w:semiHidden="0" w:name="Medium Grid 3 Accent 3"/>
+    <w:lsdException w:unhideWhenUsed="0" w:uiPriority="70" w:semiHidden="0" w:name="Dark List Accent 3"/>
+    <w:lsdException w:unhideWhenUsed="0" w:uiPriority="71" w:semiHidden="0" w:name="Colorful Shading Accent 3"/>
+    <w:lsdException w:unhideWhenUsed="0" w:uiPriority="72" w:semiHidden="0" w:name="Colorful List Accent 3"/>
+    <w:lsdException w:unhideWhenUsed="0" w:uiPriority="73" w:semiHidden="0" w:name="Colorful Grid Accent 3"/>
+    <w:lsdException w:unhideWhenUsed="0" w:uiPriority="60" w:semiHidden="0" w:name="Light Shading Accent 4"/>
+    <w:lsdException w:unhideWhenUsed="0" w:uiPriority="61" w:semiHidden="0" w:name="Light List Accent 4"/>
+    <w:lsdException w:unhideWhenUsed="0" w:uiPriority="62" w:semiHidden="0" w:name="Light Grid Accent 4"/>
+    <w:lsdException w:unhideWhenUsed="0" w:uiPriority="63" w:semiHidden="0" w:name="Medium Shading 1 Accent 4"/>
+    <w:lsdException w:unhideWhenUsed="0" w:uiPriority="64" w:semiHidden="0" w:name="Medium Shading 2 Accent 4"/>
+    <w:lsdException w:unhideWhenUsed="0" w:uiPriority="65" w:semiHidden="0" w:name="Medium List 1 Accent 4"/>
+    <w:lsdException w:unhideWhenUsed="0" w:uiPriority="66" w:semiHidden="0" w:name="Medium List 2 Accent 4"/>
+    <w:lsdException w:unhideWhenUsed="0" w:uiPriority="67" w:semiHidden="0" w:name="Medium Grid 1 Accent 4"/>
+    <w:lsdException w:unhideWhenUsed="0" w:uiPriority="68" w:semiHidden="0" w:name="Medium Grid 2 Accent 4"/>
+    <w:lsdException w:unhideWhenUsed="0" w:uiPriority="69" w:semiHidden="0" w:name="Medium Grid 3 Accent 4"/>
+    <w:lsdException w:unhideWhenUsed="0" w:uiPriority="70" w:semiHidden="0" w:name="Dark List Accent 4"/>
+    <w:lsdException w:unhideWhenUsed="0" w:uiPriority="71" w:semiHidden="0" w:name="Colorful Shading Accent 4"/>
+    <w:lsdException w:unhideWhenUsed="0" w:uiPriority="72" w:semiHidden="0" w:name="Colorful List Accent 4"/>
+    <w:lsdException w:unhideWhenUsed="0" w:uiPriority="73" w:semiHidden="0" w:name="Colorful Grid Accent 4"/>
+    <w:lsdException w:unhideWhenUsed="0" w:uiPriority="60" w:semiHidden="0" w:name="Light Shading Accent 5"/>
+    <w:lsdException w:unhideWhenUsed="0" w:uiPriority="61" w:semiHidden="0" w:name="Light List Accent 5"/>
+    <w:lsdException w:unhideWhenUsed="0" w:uiPriority="62" w:semiHidden="0" w:name="Light Grid Accent 5"/>
+    <w:lsdException w:unhideWhenUsed="0" w:uiPriority="63" w:semiHidden="0" w:name="Medium Shading 1 Accent 5"/>
+    <w:lsdException w:unhideWhenUsed="0" w:uiPriority="64" w:semiHidden="0" w:name="Medium Shading 2 Accent 5"/>
+    <w:lsdException w:unhideWhenUsed="0" w:uiPriority="65" w:semiHidden="0" w:name="Medium List 1 Accent 5"/>
+    <w:lsdException w:unhideWhenUsed="0" w:uiPriority="66" w:semiHidden="0" w:name="Medium List 2 Accent 5"/>
+    <w:lsdException w:unhideWhenUsed="0" w:uiPriority="67" w:semiHidden="0" w:name="Medium Grid 1 Accent 5"/>
+    <w:lsdException w:unhideWhenUsed="0" w:uiPriority="68" w:semiHidden="0" w:name="Medium Grid 2 Accent 5"/>
+    <w:lsdException w:unhideWhenUsed="0" w:uiPriority="69" w:semiHidden="0" w:name="Medium Grid 3 Accent 5"/>
+    <w:lsdException w:unhideWhenUsed="0" w:uiPriority="70" w:semiHidden="0" w:name="Dark List Accent 5"/>
+    <w:lsdException w:unhideWhenUsed="0" w:uiPriority="71" w:semiHidden="0" w:name="Colorful Shading Accent 5"/>
+    <w:lsdException w:unhideWhenUsed="0" w:uiPriority="72" w:semiHidden="0" w:name="Colorful List Accent 5"/>
+    <w:lsdException w:unhideWhenUsed="0" w:uiPriority="73" w:semiHidden="0" w:name="Colorful Grid Accent 5"/>
+    <w:lsdException w:unhideWhenUsed="0" w:uiPriority="60" w:semiHidden="0" w:name="Light Shading Accent 6"/>
+    <w:lsdException w:unhideWhenUsed="0" w:uiPriority="61" w:semiHidden="0" w:name="Light List Accent 6"/>
+    <w:lsdException w:unhideWhenUsed="0" w:uiPriority="62" w:semiHidden="0" w:name="Light Grid Accent 6"/>
+    <w:lsdException w:unhideWhenUsed="0" w:uiPriority="63" w:semiHidden="0" w:name="Medium Shading 1 Accent 6"/>
+    <w:lsdException w:unhideWhenUsed="0" w:uiPriority="64" w:semiHidden="0" w:name="Medium Shading 2 Accent 6"/>
+    <w:lsdException w:unhideWhenUsed="0" w:uiPriority="65" w:semiHidden="0" w:name="Medium List 1 Accent 6"/>
+    <w:lsdException w:unhideWhenUsed="0" w:uiPriority="66" w:semiHidden="0" w:name="Medium List 2 Accent 6"/>
+    <w:lsdException w:unhideWhenUsed="0" w:uiPriority="67" w:semiHidden="0" w:name="Medium Grid 1 Accent 6"/>
+    <w:lsdException w:unhideWhenUsed="0" w:uiPriority="68" w:semiHidden="0" w:name="Medium Grid 2 Accent 6"/>
+    <w:lsdException w:unhideWhenUsed="0" w:uiPriority="69" w:semiHidden="0" w:name="Medium Grid 3 Accent 6"/>
+    <w:lsdException w:unhideWhenUsed="0" w:uiPriority="70" w:semiHidden="0" w:name="Dark List Accent 6"/>
+    <w:lsdException w:unhideWhenUsed="0" w:uiPriority="71" w:semiHidden="0" w:name="Colorful Shading Accent 6"/>
+    <w:lsdException w:unhideWhenUsed="0" w:uiPriority="72" w:semiHidden="0" w:name="Colorful List Accent 6"/>
+    <w:lsdException w:unhideWhenUsed="0" w:uiPriority="73" w:semiHidden="0" w:name="Colorful Grid Accent 6"/>
   </w:latentStyles>
-  <w:style w:type="paragraph" w:default="1" w:styleId="a">
+  <w:style w:type="paragraph" w:default="1" w:styleId="1">
     <w:name w:val="Normal"/>
     <w:qFormat/>
+    <w:uiPriority w:val="0"/>
     <w:pPr>
       <w:widowControl w:val="0"/>
       <w:jc w:val="both"/>
     </w:pPr>
     <w:rPr>
-      <w:rFonts w:ascii="Times New Roman" w:eastAsia="宋体" w:hAnsi="Times New Roman" w:cs="Times New Roman"/>
+      <w:rFonts w:ascii="Times New Roman" w:hAnsi="Times New Roman" w:eastAsia="宋体" w:cs="Times New Roman"/>
       <w:kern w:val="2"/>
       <w:sz w:val="21"/>
       <w:szCs w:val="24"/>
+      <w:lang w:val="en-US" w:eastAsia="zh-CN" w:bidi="ar-SA"/>
     </w:rPr>
   </w:style>
-  <w:style w:type="paragraph" w:styleId="1">
+  <w:style w:type="paragraph" w:styleId="2">
     <w:name w:val="heading 1"/>
-    <w:basedOn w:val="a"/>
-    <w:next w:val="a"/>
-    <w:link w:val="10"/>
+    <w:basedOn w:val="1"/>
+    <w:next w:val="1"/>
+    <w:link w:val="17"/>
+    <w:qFormat/>
     <w:uiPriority w:val="9"/>
-    <w:qFormat/>
     <w:pPr>
       <w:keepNext/>
       <w:keepLines/>
       <w:numPr>
+        <w:ilvl w:val="0"/>
         <w:numId w:val="1"/>
       </w:numPr>
       <w:spacing w:before="340" w:after="330" w:line="578" w:lineRule="auto"/>
@@ -1680,15 +2401,15 @@
       <w:szCs w:val="44"/>
     </w:rPr>
   </w:style>
-  <w:style w:type="paragraph" w:styleId="2">
+  <w:style w:type="paragraph" w:styleId="3">
     <w:name w:val="heading 2"/>
-    <w:basedOn w:val="a"/>
-    <w:next w:val="a"/>
-    <w:link w:val="20"/>
-    <w:uiPriority w:val="9"/>
+    <w:basedOn w:val="1"/>
+    <w:next w:val="1"/>
+    <w:link w:val="21"/>
     <w:semiHidden/>
     <w:unhideWhenUsed/>
     <w:qFormat/>
+    <w:uiPriority w:val="9"/>
     <w:pPr>
       <w:keepNext/>
       <w:keepLines/>
@@ -1700,21 +2421,21 @@
       <w:outlineLvl w:val="1"/>
     </w:pPr>
     <w:rPr>
-      <w:rFonts w:asciiTheme="majorHAnsi" w:eastAsiaTheme="majorEastAsia" w:hAnsiTheme="majorHAnsi" w:cstheme="majorBidi"/>
+      <w:rFonts w:asciiTheme="majorHAnsi" w:hAnsiTheme="majorHAnsi" w:eastAsiaTheme="majorEastAsia" w:cstheme="majorBidi"/>
       <w:b/>
       <w:bCs/>
       <w:sz w:val="32"/>
       <w:szCs w:val="32"/>
     </w:rPr>
   </w:style>
-  <w:style w:type="paragraph" w:styleId="3">
+  <w:style w:type="paragraph" w:styleId="4">
     <w:name w:val="heading 3"/>
-    <w:basedOn w:val="a"/>
-    <w:next w:val="a"/>
-    <w:link w:val="30"/>
-    <w:uiPriority w:val="9"/>
+    <w:basedOn w:val="1"/>
+    <w:next w:val="1"/>
+    <w:link w:val="22"/>
     <w:unhideWhenUsed/>
     <w:qFormat/>
+    <w:uiPriority w:val="9"/>
     <w:pPr>
       <w:keepNext/>
       <w:keepLines/>
@@ -1732,15 +2453,15 @@
       <w:szCs w:val="32"/>
     </w:rPr>
   </w:style>
-  <w:style w:type="paragraph" w:styleId="4">
+  <w:style w:type="paragraph" w:styleId="5">
     <w:name w:val="heading 4"/>
-    <w:basedOn w:val="a"/>
-    <w:next w:val="a"/>
-    <w:link w:val="40"/>
-    <w:uiPriority w:val="9"/>
+    <w:basedOn w:val="1"/>
+    <w:next w:val="1"/>
+    <w:link w:val="23"/>
     <w:semiHidden/>
     <w:unhideWhenUsed/>
     <w:qFormat/>
+    <w:uiPriority w:val="9"/>
     <w:pPr>
       <w:keepNext/>
       <w:keepLines/>
@@ -1752,22 +2473,22 @@
       <w:outlineLvl w:val="3"/>
     </w:pPr>
     <w:rPr>
-      <w:rFonts w:asciiTheme="majorHAnsi" w:eastAsiaTheme="majorEastAsia" w:hAnsiTheme="majorHAnsi" w:cstheme="majorBidi"/>
+      <w:rFonts w:asciiTheme="majorHAnsi" w:hAnsiTheme="majorHAnsi" w:eastAsiaTheme="majorEastAsia" w:cstheme="majorBidi"/>
       <w:b/>
       <w:bCs/>
       <w:sz w:val="28"/>
       <w:szCs w:val="28"/>
     </w:rPr>
   </w:style>
-  <w:style w:type="paragraph" w:styleId="5">
+  <w:style w:type="paragraph" w:styleId="6">
     <w:name w:val="heading 5"/>
-    <w:basedOn w:val="a"/>
-    <w:next w:val="a"/>
-    <w:link w:val="50"/>
-    <w:uiPriority w:val="9"/>
+    <w:basedOn w:val="1"/>
+    <w:next w:val="1"/>
+    <w:link w:val="24"/>
     <w:semiHidden/>
     <w:unhideWhenUsed/>
     <w:qFormat/>
+    <w:uiPriority w:val="9"/>
     <w:pPr>
       <w:keepNext/>
       <w:keepLines/>
@@ -1785,15 +2506,15 @@
       <w:szCs w:val="28"/>
     </w:rPr>
   </w:style>
-  <w:style w:type="paragraph" w:styleId="6">
+  <w:style w:type="paragraph" w:styleId="7">
     <w:name w:val="heading 6"/>
-    <w:basedOn w:val="a"/>
-    <w:next w:val="a"/>
-    <w:link w:val="60"/>
-    <w:uiPriority w:val="9"/>
+    <w:basedOn w:val="1"/>
+    <w:next w:val="1"/>
+    <w:link w:val="25"/>
     <w:semiHidden/>
     <w:unhideWhenUsed/>
     <w:qFormat/>
+    <w:uiPriority w:val="9"/>
     <w:pPr>
       <w:keepNext/>
       <w:keepLines/>
@@ -1805,21 +2526,21 @@
       <w:outlineLvl w:val="5"/>
     </w:pPr>
     <w:rPr>
-      <w:rFonts w:asciiTheme="majorHAnsi" w:eastAsiaTheme="majorEastAsia" w:hAnsiTheme="majorHAnsi" w:cstheme="majorBidi"/>
+      <w:rFonts w:asciiTheme="majorHAnsi" w:hAnsiTheme="majorHAnsi" w:eastAsiaTheme="majorEastAsia" w:cstheme="majorBidi"/>
       <w:b/>
       <w:bCs/>
       <w:sz w:val="24"/>
     </w:rPr>
   </w:style>
-  <w:style w:type="paragraph" w:styleId="7">
+  <w:style w:type="paragraph" w:styleId="8">
     <w:name w:val="heading 7"/>
-    <w:basedOn w:val="a"/>
-    <w:next w:val="a"/>
-    <w:link w:val="70"/>
-    <w:uiPriority w:val="9"/>
+    <w:basedOn w:val="1"/>
+    <w:next w:val="1"/>
+    <w:link w:val="26"/>
     <w:semiHidden/>
     <w:unhideWhenUsed/>
     <w:qFormat/>
+    <w:uiPriority w:val="9"/>
     <w:pPr>
       <w:keepNext/>
       <w:keepLines/>
@@ -1836,15 +2557,15 @@
       <w:sz w:val="24"/>
     </w:rPr>
   </w:style>
-  <w:style w:type="paragraph" w:styleId="8">
+  <w:style w:type="paragraph" w:styleId="9">
     <w:name w:val="heading 8"/>
-    <w:basedOn w:val="a"/>
-    <w:next w:val="a"/>
-    <w:link w:val="80"/>
-    <w:uiPriority w:val="9"/>
+    <w:basedOn w:val="1"/>
+    <w:next w:val="1"/>
+    <w:link w:val="27"/>
     <w:semiHidden/>
     <w:unhideWhenUsed/>
     <w:qFormat/>
+    <w:uiPriority w:val="9"/>
     <w:pPr>
       <w:keepNext/>
       <w:keepLines/>
@@ -1856,19 +2577,19 @@
       <w:outlineLvl w:val="7"/>
     </w:pPr>
     <w:rPr>
-      <w:rFonts w:asciiTheme="majorHAnsi" w:eastAsiaTheme="majorEastAsia" w:hAnsiTheme="majorHAnsi" w:cstheme="majorBidi"/>
+      <w:rFonts w:asciiTheme="majorHAnsi" w:hAnsiTheme="majorHAnsi" w:eastAsiaTheme="majorEastAsia" w:cstheme="majorBidi"/>
       <w:sz w:val="24"/>
     </w:rPr>
   </w:style>
-  <w:style w:type="paragraph" w:styleId="9">
+  <w:style w:type="paragraph" w:styleId="10">
     <w:name w:val="heading 9"/>
-    <w:basedOn w:val="a"/>
-    <w:next w:val="a"/>
-    <w:link w:val="90"/>
-    <w:uiPriority w:val="9"/>
+    <w:basedOn w:val="1"/>
+    <w:next w:val="1"/>
+    <w:link w:val="28"/>
     <w:semiHidden/>
     <w:unhideWhenUsed/>
     <w:qFormat/>
+    <w:uiPriority w:val="9"/>
     <w:pPr>
       <w:keepNext/>
       <w:keepLines/>
@@ -1880,23 +2601,23 @@
       <w:outlineLvl w:val="8"/>
     </w:pPr>
     <w:rPr>
-      <w:rFonts w:asciiTheme="majorHAnsi" w:eastAsiaTheme="majorEastAsia" w:hAnsiTheme="majorHAnsi" w:cstheme="majorBidi"/>
+      <w:rFonts w:asciiTheme="majorHAnsi" w:hAnsiTheme="majorHAnsi" w:eastAsiaTheme="majorEastAsia" w:cstheme="majorBidi"/>
       <w:szCs w:val="21"/>
     </w:rPr>
   </w:style>
-  <w:style w:type="character" w:default="1" w:styleId="a0">
+  <w:style w:type="character" w:default="1" w:styleId="14">
     <w:name w:val="Default Paragraph Font"/>
-    <w:uiPriority w:val="1"/>
     <w:semiHidden/>
     <w:unhideWhenUsed/>
+    <w:uiPriority w:val="1"/>
   </w:style>
-  <w:style w:type="table" w:default="1" w:styleId="a1">
+  <w:style w:type="table" w:default="1" w:styleId="16">
     <w:name w:val="Normal Table"/>
-    <w:uiPriority w:val="99"/>
     <w:semiHidden/>
     <w:unhideWhenUsed/>
+    <w:uiPriority w:val="99"/>
     <w:tblPr>
-      <w:tblInd w:w="0" w:type="dxa"/>
+      <w:tblLayout w:type="fixed"/>
       <w:tblCellMar>
         <w:top w:w="0" w:type="dxa"/>
         <w:left w:w="108" w:type="dxa"/>
@@ -1905,16 +2626,10 @@
       </w:tblCellMar>
     </w:tblPr>
   </w:style>
-  <w:style w:type="numbering" w:default="1" w:styleId="a2">
-    <w:name w:val="No List"/>
-    <w:uiPriority w:val="99"/>
-    <w:semiHidden/>
-    <w:unhideWhenUsed/>
-  </w:style>
-  <w:style w:type="paragraph" w:styleId="a3">
+  <w:style w:type="paragraph" w:styleId="11">
     <w:name w:val="footer"/>
-    <w:basedOn w:val="a"/>
-    <w:link w:val="a4"/>
+    <w:basedOn w:val="1"/>
+    <w:link w:val="18"/>
     <w:uiPriority w:val="99"/>
     <w:pPr>
       <w:tabs>
@@ -1929,15 +2644,15 @@
       <w:szCs w:val="18"/>
     </w:rPr>
   </w:style>
-  <w:style w:type="paragraph" w:styleId="a5">
+  <w:style w:type="paragraph" w:styleId="12">
     <w:name w:val="header"/>
-    <w:basedOn w:val="a"/>
-    <w:link w:val="a6"/>
+    <w:basedOn w:val="1"/>
+    <w:link w:val="19"/>
+    <w:unhideWhenUsed/>
     <w:uiPriority w:val="99"/>
-    <w:unhideWhenUsed/>
     <w:pPr>
       <w:pBdr>
-        <w:bottom w:val="single" w:sz="6" w:space="1" w:color="auto"/>
+        <w:bottom w:val="single" w:color="auto" w:sz="6" w:space="1"/>
       </w:pBdr>
       <w:tabs>
         <w:tab w:val="center" w:pos="4153"/>
@@ -1951,37 +2666,38 @@
       <w:szCs w:val="18"/>
     </w:rPr>
   </w:style>
-  <w:style w:type="paragraph" w:styleId="a7">
+  <w:style w:type="paragraph" w:styleId="13">
     <w:name w:val="Title"/>
-    <w:basedOn w:val="a"/>
-    <w:next w:val="a"/>
-    <w:link w:val="a8"/>
+    <w:basedOn w:val="1"/>
+    <w:next w:val="1"/>
+    <w:link w:val="29"/>
+    <w:qFormat/>
     <w:uiPriority w:val="10"/>
-    <w:qFormat/>
     <w:pPr>
       <w:spacing w:before="240" w:after="60"/>
       <w:jc w:val="center"/>
       <w:outlineLvl w:val="0"/>
     </w:pPr>
     <w:rPr>
-      <w:rFonts w:asciiTheme="majorHAnsi" w:eastAsiaTheme="majorEastAsia" w:hAnsiTheme="majorHAnsi" w:cstheme="majorBidi"/>
+      <w:rFonts w:asciiTheme="majorHAnsi" w:hAnsiTheme="majorHAnsi" w:eastAsiaTheme="majorEastAsia" w:cstheme="majorBidi"/>
       <w:b/>
       <w:bCs/>
       <w:sz w:val="32"/>
       <w:szCs w:val="32"/>
     </w:rPr>
   </w:style>
-  <w:style w:type="character" w:styleId="a9">
+  <w:style w:type="character" w:styleId="15">
     <w:name w:val="page number"/>
-    <w:basedOn w:val="a0"/>
+    <w:basedOn w:val="14"/>
+    <w:uiPriority w:val="0"/>
   </w:style>
-  <w:style w:type="character" w:customStyle="1" w:styleId="10">
+  <w:style w:type="character" w:customStyle="1" w:styleId="17">
     <w:name w:val="标题 1 字符"/>
-    <w:basedOn w:val="a0"/>
-    <w:link w:val="1"/>
+    <w:basedOn w:val="14"/>
+    <w:link w:val="2"/>
     <w:uiPriority w:val="9"/>
     <w:rPr>
-      <w:rFonts w:ascii="Times New Roman" w:eastAsia="宋体" w:hAnsi="Times New Roman" w:cs="Times New Roman"/>
+      <w:rFonts w:ascii="Times New Roman" w:hAnsi="Times New Roman" w:eastAsia="宋体" w:cs="Times New Roman"/>
       <w:b/>
       <w:bCs/>
       <w:kern w:val="44"/>
@@ -1989,170 +2705,176 @@
       <w:szCs w:val="44"/>
     </w:rPr>
   </w:style>
-  <w:style w:type="character" w:customStyle="1" w:styleId="a4">
+  <w:style w:type="character" w:customStyle="1" w:styleId="18">
     <w:name w:val="页脚 字符"/>
-    <w:basedOn w:val="a0"/>
-    <w:link w:val="a3"/>
+    <w:basedOn w:val="14"/>
+    <w:link w:val="11"/>
+    <w:qFormat/>
     <w:uiPriority w:val="99"/>
-    <w:qFormat/>
     <w:rPr>
-      <w:rFonts w:ascii="Times New Roman" w:eastAsia="宋体" w:hAnsi="Times New Roman" w:cs="Times New Roman"/>
+      <w:rFonts w:ascii="Times New Roman" w:hAnsi="Times New Roman" w:eastAsia="宋体" w:cs="Times New Roman"/>
       <w:sz w:val="18"/>
       <w:szCs w:val="18"/>
     </w:rPr>
   </w:style>
-  <w:style w:type="character" w:customStyle="1" w:styleId="a6">
+  <w:style w:type="character" w:customStyle="1" w:styleId="19">
     <w:name w:val="页眉 字符"/>
-    <w:basedOn w:val="a0"/>
-    <w:link w:val="a5"/>
+    <w:basedOn w:val="14"/>
+    <w:link w:val="12"/>
+    <w:qFormat/>
     <w:uiPriority w:val="99"/>
     <w:rPr>
-      <w:rFonts w:ascii="Times New Roman" w:eastAsia="宋体" w:hAnsi="Times New Roman" w:cs="Times New Roman"/>
+      <w:rFonts w:ascii="Times New Roman" w:hAnsi="Times New Roman" w:eastAsia="宋体" w:cs="Times New Roman"/>
       <w:sz w:val="18"/>
       <w:szCs w:val="18"/>
     </w:rPr>
   </w:style>
-  <w:style w:type="paragraph" w:styleId="aa">
+  <w:style w:type="paragraph" w:styleId="20">
     <w:name w:val="List Paragraph"/>
-    <w:basedOn w:val="a"/>
+    <w:basedOn w:val="1"/>
+    <w:qFormat/>
     <w:uiPriority w:val="34"/>
-    <w:qFormat/>
     <w:pPr>
-      <w:ind w:firstLineChars="200" w:firstLine="420"/>
+      <w:ind w:firstLine="420" w:firstLineChars="200"/>
     </w:pPr>
   </w:style>
-  <w:style w:type="character" w:customStyle="1" w:styleId="20">
+  <w:style w:type="character" w:customStyle="1" w:styleId="21">
     <w:name w:val="标题 2 字符"/>
-    <w:basedOn w:val="a0"/>
-    <w:link w:val="2"/>
-    <w:uiPriority w:val="9"/>
+    <w:basedOn w:val="14"/>
+    <w:link w:val="3"/>
     <w:semiHidden/>
     <w:qFormat/>
+    <w:uiPriority w:val="9"/>
     <w:rPr>
-      <w:rFonts w:asciiTheme="majorHAnsi" w:eastAsiaTheme="majorEastAsia" w:hAnsiTheme="majorHAnsi" w:cstheme="majorBidi"/>
+      <w:rFonts w:asciiTheme="majorHAnsi" w:hAnsiTheme="majorHAnsi" w:eastAsiaTheme="majorEastAsia" w:cstheme="majorBidi"/>
       <w:b/>
       <w:bCs/>
       <w:sz w:val="32"/>
       <w:szCs w:val="32"/>
     </w:rPr>
   </w:style>
-  <w:style w:type="character" w:customStyle="1" w:styleId="30">
+  <w:style w:type="character" w:customStyle="1" w:styleId="22">
     <w:name w:val="标题 3 字符"/>
-    <w:basedOn w:val="a0"/>
-    <w:link w:val="3"/>
+    <w:basedOn w:val="14"/>
+    <w:link w:val="4"/>
+    <w:qFormat/>
     <w:uiPriority w:val="9"/>
-    <w:qFormat/>
     <w:rPr>
-      <w:rFonts w:ascii="Times New Roman" w:eastAsia="宋体" w:hAnsi="Times New Roman" w:cs="Times New Roman"/>
+      <w:rFonts w:ascii="Times New Roman" w:hAnsi="Times New Roman" w:eastAsia="宋体" w:cs="Times New Roman"/>
       <w:b/>
       <w:bCs/>
       <w:sz w:val="32"/>
       <w:szCs w:val="32"/>
     </w:rPr>
   </w:style>
-  <w:style w:type="character" w:customStyle="1" w:styleId="40">
+  <w:style w:type="character" w:customStyle="1" w:styleId="23">
     <w:name w:val="标题 4 字符"/>
-    <w:basedOn w:val="a0"/>
-    <w:link w:val="4"/>
-    <w:uiPriority w:val="9"/>
+    <w:basedOn w:val="14"/>
+    <w:link w:val="5"/>
     <w:semiHidden/>
     <w:qFormat/>
+    <w:uiPriority w:val="9"/>
     <w:rPr>
-      <w:rFonts w:asciiTheme="majorHAnsi" w:eastAsiaTheme="majorEastAsia" w:hAnsiTheme="majorHAnsi" w:cstheme="majorBidi"/>
+      <w:rFonts w:asciiTheme="majorHAnsi" w:hAnsiTheme="majorHAnsi" w:eastAsiaTheme="majorEastAsia" w:cstheme="majorBidi"/>
       <w:b/>
       <w:bCs/>
       <w:sz w:val="28"/>
       <w:szCs w:val="28"/>
     </w:rPr>
   </w:style>
-  <w:style w:type="character" w:customStyle="1" w:styleId="50">
+  <w:style w:type="character" w:customStyle="1" w:styleId="24">
     <w:name w:val="标题 5 字符"/>
-    <w:basedOn w:val="a0"/>
-    <w:link w:val="5"/>
-    <w:uiPriority w:val="9"/>
+    <w:basedOn w:val="14"/>
+    <w:link w:val="6"/>
     <w:semiHidden/>
     <w:qFormat/>
+    <w:uiPriority w:val="9"/>
     <w:rPr>
-      <w:rFonts w:ascii="Times New Roman" w:eastAsia="宋体" w:hAnsi="Times New Roman" w:cs="Times New Roman"/>
+      <w:rFonts w:ascii="Times New Roman" w:hAnsi="Times New Roman" w:eastAsia="宋体" w:cs="Times New Roman"/>
       <w:b/>
       <w:bCs/>
       <w:sz w:val="28"/>
       <w:szCs w:val="28"/>
     </w:rPr>
   </w:style>
-  <w:style w:type="character" w:customStyle="1" w:styleId="60">
+  <w:style w:type="character" w:customStyle="1" w:styleId="25">
     <w:name w:val="标题 6 字符"/>
-    <w:basedOn w:val="a0"/>
-    <w:link w:val="6"/>
-    <w:uiPriority w:val="9"/>
+    <w:basedOn w:val="14"/>
+    <w:link w:val="7"/>
     <w:semiHidden/>
     <w:qFormat/>
+    <w:uiPriority w:val="9"/>
     <w:rPr>
-      <w:rFonts w:asciiTheme="majorHAnsi" w:eastAsiaTheme="majorEastAsia" w:hAnsiTheme="majorHAnsi" w:cstheme="majorBidi"/>
+      <w:rFonts w:asciiTheme="majorHAnsi" w:hAnsiTheme="majorHAnsi" w:eastAsiaTheme="majorEastAsia" w:cstheme="majorBidi"/>
       <w:b/>
       <w:bCs/>
     </w:rPr>
   </w:style>
-  <w:style w:type="character" w:customStyle="1" w:styleId="70">
+  <w:style w:type="character" w:customStyle="1" w:styleId="26">
     <w:name w:val="标题 7 字符"/>
-    <w:basedOn w:val="a0"/>
-    <w:link w:val="7"/>
+    <w:basedOn w:val="14"/>
+    <w:link w:val="8"/>
+    <w:semiHidden/>
+    <w:qFormat/>
     <w:uiPriority w:val="9"/>
-    <w:semiHidden/>
     <w:rPr>
-      <w:rFonts w:ascii="Times New Roman" w:eastAsia="宋体" w:hAnsi="Times New Roman" w:cs="Times New Roman"/>
+      <w:rFonts w:ascii="Times New Roman" w:hAnsi="Times New Roman" w:eastAsia="宋体" w:cs="Times New Roman"/>
       <w:b/>
       <w:bCs/>
     </w:rPr>
   </w:style>
-  <w:style w:type="character" w:customStyle="1" w:styleId="80">
+  <w:style w:type="character" w:customStyle="1" w:styleId="27">
     <w:name w:val="标题 8 字符"/>
-    <w:basedOn w:val="a0"/>
-    <w:link w:val="8"/>
+    <w:basedOn w:val="14"/>
+    <w:link w:val="9"/>
+    <w:semiHidden/>
+    <w:qFormat/>
     <w:uiPriority w:val="9"/>
-    <w:semiHidden/>
     <w:rPr>
-      <w:rFonts w:asciiTheme="majorHAnsi" w:eastAsiaTheme="majorEastAsia" w:hAnsiTheme="majorHAnsi" w:cstheme="majorBidi"/>
+      <w:rFonts w:asciiTheme="majorHAnsi" w:hAnsiTheme="majorHAnsi" w:eastAsiaTheme="majorEastAsia" w:cstheme="majorBidi"/>
     </w:rPr>
   </w:style>
-  <w:style w:type="character" w:customStyle="1" w:styleId="90">
+  <w:style w:type="character" w:customStyle="1" w:styleId="28">
     <w:name w:val="标题 9 字符"/>
-    <w:basedOn w:val="a0"/>
-    <w:link w:val="9"/>
+    <w:basedOn w:val="14"/>
+    <w:link w:val="10"/>
+    <w:semiHidden/>
+    <w:qFormat/>
     <w:uiPriority w:val="9"/>
-    <w:semiHidden/>
     <w:rPr>
-      <w:rFonts w:asciiTheme="majorHAnsi" w:eastAsiaTheme="majorEastAsia" w:hAnsiTheme="majorHAnsi" w:cstheme="majorBidi"/>
+      <w:rFonts w:asciiTheme="majorHAnsi" w:hAnsiTheme="majorHAnsi" w:eastAsiaTheme="majorEastAsia" w:cstheme="majorBidi"/>
       <w:sz w:val="21"/>
       <w:szCs w:val="21"/>
     </w:rPr>
   </w:style>
-  <w:style w:type="character" w:customStyle="1" w:styleId="a8">
+  <w:style w:type="character" w:customStyle="1" w:styleId="29">
     <w:name w:val="标题 字符"/>
-    <w:basedOn w:val="a0"/>
-    <w:link w:val="a7"/>
+    <w:basedOn w:val="14"/>
+    <w:link w:val="13"/>
+    <w:qFormat/>
     <w:uiPriority w:val="10"/>
     <w:rPr>
-      <w:rFonts w:asciiTheme="majorHAnsi" w:eastAsiaTheme="majorEastAsia" w:hAnsiTheme="majorHAnsi" w:cstheme="majorBidi"/>
+      <w:rFonts w:asciiTheme="majorHAnsi" w:hAnsiTheme="majorHAnsi" w:eastAsiaTheme="majorEastAsia" w:cstheme="majorBidi"/>
       <w:b/>
       <w:bCs/>
       <w:sz w:val="32"/>
       <w:szCs w:val="32"/>
     </w:rPr>
   </w:style>
-  <w:style w:type="paragraph" w:styleId="ab">
+  <w:style w:type="paragraph" w:styleId="30">
     <w:name w:val="No Spacing"/>
+    <w:qFormat/>
     <w:uiPriority w:val="1"/>
-    <w:qFormat/>
     <w:pPr>
       <w:widowControl w:val="0"/>
       <w:jc w:val="both"/>
     </w:pPr>
     <w:rPr>
-      <w:rFonts w:ascii="Times New Roman" w:eastAsia="宋体" w:hAnsi="Times New Roman" w:cs="Times New Roman"/>
+      <w:rFonts w:ascii="Times New Roman" w:hAnsi="Times New Roman" w:eastAsia="宋体" w:cs="Times New Roman"/>
       <w:kern w:val="2"/>
       <w:sz w:val="21"/>
       <w:szCs w:val="24"/>
+      <w:lang w:val="en-US" w:eastAsia="zh-CN" w:bidi="ar-SA"/>
     </w:rPr>
   </w:style>
 </w:styles>
@@ -2410,7 +3132,6 @@
     </a:fmtScheme>
   </a:themeElements>
   <a:objectDefaults/>
-  <a:extraClrSchemeLst/>
 </a:theme>
 </file>
 
@@ -2436,8 +3157,6 @@
 
 <file path=customXml/itemProps2.xml><?xml version="1.0" encoding="utf-8"?>
 <ds:datastoreItem xmlns:ds="http://schemas.openxmlformats.org/officeDocument/2006/customXml" ds:itemID="{956433D4-B460-4747-8B4A-EB89813154EB}">
-  <ds:schemaRefs>
-    <ds:schemaRef ds:uri="http://schemas.openxmlformats.org/officeDocument/2006/bibliography"/>
-  </ds:schemaRefs>
+  <ds:schemaRefs/>
 </ds:datastoreItem>
 </file>